--- a/awsmit22/rowing_module/module/medals_worksheet_tech.docx
+++ b/awsmit22/rowing_module/module/medals_worksheet_tech.docx
@@ -172,76 +172,7 @@
         </w:tc>
       </w:tr>
     </w:tbl>
-    <w:p>
-      <w:r>
-        <w:rPr>
-          <w:noProof/>
-        </w:rPr>
-        <w:drawing>
-          <wp:anchor distT="0" distB="0" distL="114300" distR="114300" simplePos="0" relativeHeight="251659264" behindDoc="0" locked="0" layoutInCell="1" allowOverlap="1" wp14:anchorId="0FADDCF8" wp14:editId="2BFAC8BE">
-            <wp:simplePos x="0" y="0"/>
-            <wp:positionH relativeFrom="column">
-              <wp:posOffset>3643630</wp:posOffset>
-            </wp:positionH>
-            <wp:positionV relativeFrom="paragraph">
-              <wp:posOffset>97155</wp:posOffset>
-            </wp:positionV>
-            <wp:extent cx="2931160" cy="2888615"/>
-            <wp:effectExtent l="0" t="0" r="2540" b="0"/>
-            <wp:wrapThrough wrapText="bothSides">
-              <wp:wrapPolygon edited="0">
-                <wp:start x="0" y="0"/>
-                <wp:lineTo x="0" y="21462"/>
-                <wp:lineTo x="21525" y="21462"/>
-                <wp:lineTo x="21525" y="0"/>
-                <wp:lineTo x="0" y="0"/>
-              </wp:wrapPolygon>
-            </wp:wrapThrough>
-            <wp:docPr id="728020256" name="Picture 2" descr="A graph of a bar graph&#10;&#10;Description automatically generated"/>
-            <wp:cNvGraphicFramePr>
-              <a:graphicFrameLocks xmlns:a="http://schemas.openxmlformats.org/drawingml/2006/main" noChangeAspect="1"/>
-            </wp:cNvGraphicFramePr>
-            <a:graphic xmlns:a="http://schemas.openxmlformats.org/drawingml/2006/main">
-              <a:graphicData uri="http://schemas.openxmlformats.org/drawingml/2006/picture">
-                <pic:pic xmlns:pic="http://schemas.openxmlformats.org/drawingml/2006/picture">
-                  <pic:nvPicPr>
-                    <pic:cNvPr id="728020256" name="Picture 2" descr="A graph of a bar graph&#10;&#10;Description automatically generated"/>
-                    <pic:cNvPicPr/>
-                  </pic:nvPicPr>
-                  <pic:blipFill>
-                    <a:blip r:embed="rId5">
-                      <a:extLst>
-                        <a:ext uri="{28A0092B-C50C-407E-A947-70E740481C1C}">
-                          <a14:useLocalDpi xmlns:a14="http://schemas.microsoft.com/office/drawing/2010/main" val="0"/>
-                        </a:ext>
-                      </a:extLst>
-                    </a:blip>
-                    <a:stretch>
-                      <a:fillRect/>
-                    </a:stretch>
-                  </pic:blipFill>
-                  <pic:spPr>
-                    <a:xfrm>
-                      <a:off x="0" y="0"/>
-                      <a:ext cx="2931160" cy="2888615"/>
-                    </a:xfrm>
-                    <a:prstGeom prst="rect">
-                      <a:avLst/>
-                    </a:prstGeom>
-                  </pic:spPr>
-                </pic:pic>
-              </a:graphicData>
-            </a:graphic>
-            <wp14:sizeRelH relativeFrom="page">
-              <wp14:pctWidth>0</wp14:pctWidth>
-            </wp14:sizeRelH>
-            <wp14:sizeRelV relativeFrom="page">
-              <wp14:pctHeight>0</wp14:pctHeight>
-            </wp14:sizeRelV>
-          </wp:anchor>
-        </w:drawing>
-      </w:r>
-    </w:p>
+    <w:p/>
     <w:p>
       <w:pPr>
         <w:pStyle w:val="ListParagraph"/>
@@ -251,7 +182,13 @@
         </w:numPr>
       </w:pPr>
       <w:r>
-        <w:t xml:space="preserve"> The besides graphic is a histogram of </w:t>
+        <w:t xml:space="preserve"> </w:t>
+      </w:r>
+      <w:r>
+        <w:t>Create</w:t>
+      </w:r>
+      <w:r>
+        <w:t xml:space="preserve"> a histogram of </w:t>
       </w:r>
       <w:proofErr w:type="spellStart"/>
       <w:r>
@@ -259,7 +196,7 @@
       </w:r>
       <w:proofErr w:type="spellEnd"/>
       <w:r>
-        <w:t xml:space="preserve"> for all countries.    </w:t>
+        <w:t xml:space="preserve"> for all countries. </w:t>
       </w:r>
       <w:r>
         <w:t xml:space="preserve">Describe the distribution of </w:t>
@@ -273,38 +210,11 @@
       </w:r>
       <w:proofErr w:type="spellEnd"/>
       <w:r>
-        <w:t>. Is there a skew, if so, what is it and what does it mean?</w:t>
-      </w:r>
-    </w:p>
-    <w:p>
-      <w:pPr>
-        <w:jc w:val="right"/>
-      </w:pPr>
-    </w:p>
-    <w:p>
-      <w:pPr>
-        <w:jc w:val="right"/>
-      </w:pPr>
-    </w:p>
-    <w:p>
-      <w:pPr>
-        <w:jc w:val="right"/>
-      </w:pPr>
-    </w:p>
-    <w:p>
-      <w:pPr>
-        <w:jc w:val="right"/>
-      </w:pPr>
-    </w:p>
-    <w:p>
-      <w:pPr>
-        <w:jc w:val="right"/>
-      </w:pPr>
-    </w:p>
-    <w:p>
-      <w:pPr>
-        <w:jc w:val="right"/>
-      </w:pPr>
+        <w:t>. Is there a skew, if so, what is it and what does it mean</w:t>
+      </w:r>
+      <w:r>
+        <w:t>?</w:t>
+      </w:r>
     </w:p>
     <w:p>
       <w:pPr>
@@ -336,10 +246,9 @@
         </w:numPr>
       </w:pPr>
       <w:r>
-        <w:lastRenderedPageBreak/>
         <w:t xml:space="preserve">Using </w:t>
       </w:r>
-      <w:hyperlink r:id="rId6" w:history="1">
+      <w:hyperlink r:id="rId5" w:history="1">
         <w:r>
           <w:rPr>
             <w:rStyle w:val="Hyperlink"/>
@@ -563,11 +472,18 @@
         <w:pStyle w:val="ListParagraph"/>
         <w:numPr>
           <w:ilvl w:val="0"/>
-          <w:numId w:val="1"/>
+          <w:numId w:val="3"/>
         </w:numPr>
       </w:pPr>
       <w:r>
-        <w:t xml:space="preserve">The UK has 154 </w:t>
+        <w:lastRenderedPageBreak/>
+        <w:t>Determine</w:t>
+      </w:r>
+      <w:r>
+        <w:t xml:space="preserve"> whether or not </w:t>
+      </w:r>
+      <w:r>
+        <w:t xml:space="preserve">the </w:t>
       </w:r>
       <w:proofErr w:type="spellStart"/>
       <w:r>
@@ -575,10 +491,21 @@
       </w:r>
       <w:proofErr w:type="spellEnd"/>
       <w:r>
-        <w:t xml:space="preserve"> in the dataset, determine whether or not that is an outlier. Use calculations to justify your answer</w:t>
-      </w:r>
-      <w:r>
-        <w:t xml:space="preserve">. </w:t>
+        <w:t xml:space="preserve"> for the UK</w:t>
+      </w:r>
+      <w:r>
+        <w:t xml:space="preserve"> </w:t>
+      </w:r>
+      <w:proofErr w:type="gramStart"/>
+      <w:r>
+        <w:t>is</w:t>
+      </w:r>
+      <w:proofErr w:type="gramEnd"/>
+      <w:r>
+        <w:t xml:space="preserve"> an outlier.</w:t>
+      </w:r>
+      <w:r>
+        <w:t xml:space="preserve"> Use calculations to justify your answer.</w:t>
       </w:r>
     </w:p>
     <w:p/>
@@ -593,75 +520,7 @@
         </w:numPr>
       </w:pPr>
       <w:r>
-        <w:rPr>
-          <w:noProof/>
-        </w:rPr>
-        <w:drawing>
-          <wp:anchor distT="0" distB="0" distL="114300" distR="114300" simplePos="0" relativeHeight="251660288" behindDoc="0" locked="0" layoutInCell="1" allowOverlap="1" wp14:anchorId="3243947B" wp14:editId="65A3F1C5">
-            <wp:simplePos x="0" y="0"/>
-            <wp:positionH relativeFrom="column">
-              <wp:posOffset>2595245</wp:posOffset>
-            </wp:positionH>
-            <wp:positionV relativeFrom="paragraph">
-              <wp:posOffset>711835</wp:posOffset>
-            </wp:positionV>
-            <wp:extent cx="3455670" cy="3334385"/>
-            <wp:effectExtent l="0" t="0" r="0" b="5715"/>
-            <wp:wrapThrough wrapText="bothSides">
-              <wp:wrapPolygon edited="0">
-                <wp:start x="0" y="0"/>
-                <wp:lineTo x="0" y="21555"/>
-                <wp:lineTo x="21513" y="21555"/>
-                <wp:lineTo x="21513" y="0"/>
-                <wp:lineTo x="0" y="0"/>
-              </wp:wrapPolygon>
-            </wp:wrapThrough>
-            <wp:docPr id="714114240" name="Picture 1" descr="A graph of a bar chart&#10;&#10;Description automatically generated"/>
-            <wp:cNvGraphicFramePr>
-              <a:graphicFrameLocks xmlns:a="http://schemas.openxmlformats.org/drawingml/2006/main" noChangeAspect="1"/>
-            </wp:cNvGraphicFramePr>
-            <a:graphic xmlns:a="http://schemas.openxmlformats.org/drawingml/2006/main">
-              <a:graphicData uri="http://schemas.openxmlformats.org/drawingml/2006/picture">
-                <pic:pic xmlns:pic="http://schemas.openxmlformats.org/drawingml/2006/picture">
-                  <pic:nvPicPr>
-                    <pic:cNvPr id="714114240" name="Picture 1" descr="A graph of a bar chart&#10;&#10;Description automatically generated"/>
-                    <pic:cNvPicPr/>
-                  </pic:nvPicPr>
-                  <pic:blipFill>
-                    <a:blip r:embed="rId7">
-                      <a:extLst>
-                        <a:ext uri="{28A0092B-C50C-407E-A947-70E740481C1C}">
-                          <a14:useLocalDpi xmlns:a14="http://schemas.microsoft.com/office/drawing/2010/main" val="0"/>
-                        </a:ext>
-                      </a:extLst>
-                    </a:blip>
-                    <a:stretch>
-                      <a:fillRect/>
-                    </a:stretch>
-                  </pic:blipFill>
-                  <pic:spPr>
-                    <a:xfrm>
-                      <a:off x="0" y="0"/>
-                      <a:ext cx="3455670" cy="3334385"/>
-                    </a:xfrm>
-                    <a:prstGeom prst="rect">
-                      <a:avLst/>
-                    </a:prstGeom>
-                  </pic:spPr>
-                </pic:pic>
-              </a:graphicData>
-            </a:graphic>
-            <wp14:sizeRelH relativeFrom="page">
-              <wp14:pctWidth>0</wp14:pctWidth>
-            </wp14:sizeRelH>
-            <wp14:sizeRelV relativeFrom="page">
-              <wp14:pctHeight>0</wp14:pctHeight>
-            </wp14:sizeRelV>
-          </wp:anchor>
-        </w:drawing>
-      </w:r>
-      <w:r>
-        <w:t xml:space="preserve">The below </w:t>
+        <w:t xml:space="preserve">Create a </w:t>
       </w:r>
       <w:proofErr w:type="spellStart"/>
       <w:r>
@@ -669,7 +528,10 @@
       </w:r>
       <w:proofErr w:type="spellEnd"/>
       <w:r>
-        <w:t xml:space="preserve"> shows NOC ranked by </w:t>
+        <w:t xml:space="preserve"> of</w:t>
+      </w:r>
+      <w:r>
+        <w:t xml:space="preserve"> NOC ranked by </w:t>
       </w:r>
       <w:proofErr w:type="spellStart"/>
       <w:r>
@@ -706,127 +568,6 @@
     </w:p>
     <w:p>
       <w:pPr>
-        <w:rPr>
-          <w:b/>
-          <w:bCs/>
-        </w:rPr>
-      </w:pPr>
-    </w:p>
-    <w:p>
-      <w:pPr>
-        <w:rPr>
-          <w:b/>
-          <w:bCs/>
-        </w:rPr>
-      </w:pPr>
-    </w:p>
-    <w:p>
-      <w:pPr>
-        <w:rPr>
-          <w:b/>
-          <w:bCs/>
-        </w:rPr>
-      </w:pPr>
-    </w:p>
-    <w:p>
-      <w:pPr>
-        <w:rPr>
-          <w:b/>
-          <w:bCs/>
-        </w:rPr>
-      </w:pPr>
-    </w:p>
-    <w:p>
-      <w:pPr>
-        <w:rPr>
-          <w:b/>
-          <w:bCs/>
-        </w:rPr>
-      </w:pPr>
-    </w:p>
-    <w:p>
-      <w:pPr>
-        <w:rPr>
-          <w:b/>
-          <w:bCs/>
-        </w:rPr>
-      </w:pPr>
-    </w:p>
-    <w:p>
-      <w:pPr>
-        <w:rPr>
-          <w:b/>
-          <w:bCs/>
-        </w:rPr>
-      </w:pPr>
-    </w:p>
-    <w:p>
-      <w:pPr>
-        <w:rPr>
-          <w:b/>
-          <w:bCs/>
-        </w:rPr>
-      </w:pPr>
-    </w:p>
-    <w:p>
-      <w:pPr>
-        <w:rPr>
-          <w:b/>
-          <w:bCs/>
-        </w:rPr>
-      </w:pPr>
-    </w:p>
-    <w:p>
-      <w:pPr>
-        <w:rPr>
-          <w:b/>
-          <w:bCs/>
-        </w:rPr>
-      </w:pPr>
-    </w:p>
-    <w:p>
-      <w:pPr>
-        <w:rPr>
-          <w:b/>
-          <w:bCs/>
-        </w:rPr>
-      </w:pPr>
-    </w:p>
-    <w:p>
-      <w:pPr>
-        <w:rPr>
-          <w:b/>
-          <w:bCs/>
-        </w:rPr>
-      </w:pPr>
-    </w:p>
-    <w:p>
-      <w:pPr>
-        <w:ind w:left="405"/>
-        <w:rPr>
-          <w:color w:val="FF0000"/>
-        </w:rPr>
-      </w:pPr>
-    </w:p>
-    <w:p>
-      <w:pPr>
-        <w:ind w:left="405"/>
-        <w:rPr>
-          <w:color w:val="FF0000"/>
-        </w:rPr>
-      </w:pPr>
-    </w:p>
-    <w:p>
-      <w:pPr>
-        <w:ind w:left="405"/>
-        <w:rPr>
-          <w:color w:val="FF0000"/>
-        </w:rPr>
-      </w:pPr>
-    </w:p>
-    <w:p>
-      <w:pPr>
-        <w:ind w:left="405"/>
         <w:rPr>
           <w:color w:val="FF0000"/>
         </w:rPr>
@@ -960,6 +701,92 @@
     </w:lvl>
   </w:abstractNum>
   <w:abstractNum w:abstractNumId="1" w15:restartNumberingAfterBreak="0">
+    <w:nsid w:val="263D37AF"/>
+    <w:multiLevelType w:val="hybridMultilevel"/>
+    <w:tmpl w:val="6E0C56A0"/>
+    <w:lvl w:ilvl="0" w:tplc="0409000F">
+      <w:start w:val="1"/>
+      <w:numFmt w:val="decimal"/>
+      <w:lvlText w:val="%1."/>
+      <w:lvlJc w:val="left"/>
+      <w:pPr>
+        <w:ind w:left="765" w:hanging="360"/>
+      </w:pPr>
+    </w:lvl>
+    <w:lvl w:ilvl="1" w:tplc="04090019" w:tentative="1">
+      <w:start w:val="1"/>
+      <w:numFmt w:val="lowerLetter"/>
+      <w:lvlText w:val="%2."/>
+      <w:lvlJc w:val="left"/>
+      <w:pPr>
+        <w:ind w:left="1485" w:hanging="360"/>
+      </w:pPr>
+    </w:lvl>
+    <w:lvl w:ilvl="2" w:tplc="0409001B" w:tentative="1">
+      <w:start w:val="1"/>
+      <w:numFmt w:val="lowerRoman"/>
+      <w:lvlText w:val="%3."/>
+      <w:lvlJc w:val="right"/>
+      <w:pPr>
+        <w:ind w:left="2205" w:hanging="180"/>
+      </w:pPr>
+    </w:lvl>
+    <w:lvl w:ilvl="3" w:tplc="0409000F" w:tentative="1">
+      <w:start w:val="1"/>
+      <w:numFmt w:val="decimal"/>
+      <w:lvlText w:val="%4."/>
+      <w:lvlJc w:val="left"/>
+      <w:pPr>
+        <w:ind w:left="2925" w:hanging="360"/>
+      </w:pPr>
+    </w:lvl>
+    <w:lvl w:ilvl="4" w:tplc="04090019" w:tentative="1">
+      <w:start w:val="1"/>
+      <w:numFmt w:val="lowerLetter"/>
+      <w:lvlText w:val="%5."/>
+      <w:lvlJc w:val="left"/>
+      <w:pPr>
+        <w:ind w:left="3645" w:hanging="360"/>
+      </w:pPr>
+    </w:lvl>
+    <w:lvl w:ilvl="5" w:tplc="0409001B" w:tentative="1">
+      <w:start w:val="1"/>
+      <w:numFmt w:val="lowerRoman"/>
+      <w:lvlText w:val="%6."/>
+      <w:lvlJc w:val="right"/>
+      <w:pPr>
+        <w:ind w:left="4365" w:hanging="180"/>
+      </w:pPr>
+    </w:lvl>
+    <w:lvl w:ilvl="6" w:tplc="0409000F" w:tentative="1">
+      <w:start w:val="1"/>
+      <w:numFmt w:val="decimal"/>
+      <w:lvlText w:val="%7."/>
+      <w:lvlJc w:val="left"/>
+      <w:pPr>
+        <w:ind w:left="5085" w:hanging="360"/>
+      </w:pPr>
+    </w:lvl>
+    <w:lvl w:ilvl="7" w:tplc="04090019" w:tentative="1">
+      <w:start w:val="1"/>
+      <w:numFmt w:val="lowerLetter"/>
+      <w:lvlText w:val="%8."/>
+      <w:lvlJc w:val="left"/>
+      <w:pPr>
+        <w:ind w:left="5805" w:hanging="360"/>
+      </w:pPr>
+    </w:lvl>
+    <w:lvl w:ilvl="8" w:tplc="0409001B" w:tentative="1">
+      <w:start w:val="1"/>
+      <w:numFmt w:val="lowerRoman"/>
+      <w:lvlText w:val="%9."/>
+      <w:lvlJc w:val="right"/>
+      <w:pPr>
+        <w:ind w:left="6525" w:hanging="180"/>
+      </w:pPr>
+    </w:lvl>
+  </w:abstractNum>
+  <w:abstractNum w:abstractNumId="2" w15:restartNumberingAfterBreak="0">
     <w:nsid w:val="51F60A54"/>
     <w:multiLevelType w:val="hybridMultilevel"/>
     <w:tmpl w:val="DFEABF88"/>
@@ -1046,10 +873,13 @@
     </w:lvl>
   </w:abstractNum>
   <w:num w:numId="1" w16cid:durableId="470370944">
-    <w:abstractNumId w:val="1"/>
+    <w:abstractNumId w:val="2"/>
   </w:num>
   <w:num w:numId="2" w16cid:durableId="1859201324">
     <w:abstractNumId w:val="0"/>
+  </w:num>
+  <w:num w:numId="3" w16cid:durableId="2001496916">
+    <w:abstractNumId w:val="1"/>
   </w:num>
 </w:numbering>
 </file>

--- a/awsmit22/rowing_module/module/medals_worksheet_tech.docx
+++ b/awsmit22/rowing_module/module/medals_worksheet_tech.docx
@@ -148,6 +148,9 @@
         </w:tc>
       </w:tr>
       <w:tr>
+        <w:trPr>
+          <w:trHeight w:val="926"/>
+        </w:trPr>
         <w:tc>
           <w:tcPr>
             <w:tcW w:w="2335" w:type="dxa"/>
@@ -171,6 +174,78 @@
           </w:p>
         </w:tc>
       </w:tr>
+      <w:tr>
+        <w:tc>
+          <w:tcPr>
+            <w:tcW w:w="2335" w:type="dxa"/>
+          </w:tcPr>
+          <w:p>
+            <w:proofErr w:type="spellStart"/>
+            <w:r>
+              <w:t>total_gold</w:t>
+            </w:r>
+            <w:proofErr w:type="spellEnd"/>
+          </w:p>
+        </w:tc>
+        <w:tc>
+          <w:tcPr>
+            <w:tcW w:w="7110" w:type="dxa"/>
+          </w:tcPr>
+          <w:p>
+            <w:r>
+              <w:t>The total number of gold medals for that country.</w:t>
+            </w:r>
+          </w:p>
+        </w:tc>
+      </w:tr>
+      <w:tr>
+        <w:tc>
+          <w:tcPr>
+            <w:tcW w:w="2335" w:type="dxa"/>
+          </w:tcPr>
+          <w:p>
+            <w:proofErr w:type="spellStart"/>
+            <w:r>
+              <w:t>total_silver</w:t>
+            </w:r>
+            <w:proofErr w:type="spellEnd"/>
+          </w:p>
+        </w:tc>
+        <w:tc>
+          <w:tcPr>
+            <w:tcW w:w="7110" w:type="dxa"/>
+          </w:tcPr>
+          <w:p>
+            <w:r>
+              <w:t>The total number of silver medals for that country.</w:t>
+            </w:r>
+          </w:p>
+        </w:tc>
+      </w:tr>
+      <w:tr>
+        <w:tc>
+          <w:tcPr>
+            <w:tcW w:w="2335" w:type="dxa"/>
+          </w:tcPr>
+          <w:p>
+            <w:proofErr w:type="spellStart"/>
+            <w:r>
+              <w:t>total_bronze</w:t>
+            </w:r>
+            <w:proofErr w:type="spellEnd"/>
+          </w:p>
+        </w:tc>
+        <w:tc>
+          <w:tcPr>
+            <w:tcW w:w="7110" w:type="dxa"/>
+          </w:tcPr>
+          <w:p>
+            <w:r>
+              <w:t>The total number of bronze medals for that country.</w:t>
+            </w:r>
+          </w:p>
+        </w:tc>
+      </w:tr>
     </w:tbl>
     <w:p/>
     <w:p>
@@ -232,6 +307,9 @@
       </w:pPr>
     </w:p>
     <w:p/>
+    <w:p/>
+    <w:p/>
+    <w:p/>
     <w:p>
       <w:pPr>
         <w:jc w:val="right"/>
@@ -246,9 +324,10 @@
         </w:numPr>
       </w:pPr>
       <w:r>
+        <w:lastRenderedPageBreak/>
         <w:t xml:space="preserve">Using </w:t>
       </w:r>
-      <w:hyperlink r:id="rId5" w:history="1">
+      <w:hyperlink r:id="rId7" w:history="1">
         <w:r>
           <w:rPr>
             <w:rStyle w:val="Hyperlink"/>
@@ -472,11 +551,10 @@
         <w:pStyle w:val="ListParagraph"/>
         <w:numPr>
           <w:ilvl w:val="0"/>
-          <w:numId w:val="3"/>
+          <w:numId w:val="1"/>
         </w:numPr>
       </w:pPr>
       <w:r>
-        <w:lastRenderedPageBreak/>
         <w:t>Determine</w:t>
       </w:r>
       <w:r>
@@ -599,7 +677,83 @@
       </w:r>
     </w:p>
     <w:p/>
+    <w:p/>
+    <w:p/>
+    <w:p/>
+    <w:p/>
+    <w:p/>
+    <w:p>
+      <w:pPr>
+        <w:pStyle w:val="ListParagraph"/>
+        <w:numPr>
+          <w:ilvl w:val="0"/>
+          <w:numId w:val="2"/>
+        </w:numPr>
+      </w:pPr>
+      <w:r>
+        <w:t>There is a lot of debate about how to best weigh the points for the different types of medals, what is a method you think would be best for weighing these medals? How would the new method alter the data?</w:t>
+      </w:r>
+    </w:p>
+    <w:p/>
+    <w:p/>
+    <w:p/>
+    <w:p/>
+    <w:p/>
+    <w:p>
+      <w:pPr>
+        <w:pStyle w:val="ListParagraph"/>
+        <w:numPr>
+          <w:ilvl w:val="0"/>
+          <w:numId w:val="2"/>
+        </w:numPr>
+      </w:pPr>
+      <w:r>
+        <w:t xml:space="preserve">Using the </w:t>
+      </w:r>
+      <w:proofErr w:type="spellStart"/>
+      <w:r>
+        <w:t>total_gold</w:t>
+      </w:r>
+      <w:proofErr w:type="spellEnd"/>
+      <w:r>
+        <w:t xml:space="preserve">, </w:t>
+      </w:r>
+      <w:proofErr w:type="spellStart"/>
+      <w:r>
+        <w:t>total_silver</w:t>
+      </w:r>
+      <w:proofErr w:type="spellEnd"/>
+      <w:r>
+        <w:t xml:space="preserve">, and </w:t>
+      </w:r>
+      <w:proofErr w:type="spellStart"/>
+      <w:r>
+        <w:t>total_bronze</w:t>
+      </w:r>
+      <w:proofErr w:type="spellEnd"/>
+      <w:r>
+        <w:t xml:space="preserve"> variables, create a new </w:t>
+      </w:r>
+      <w:proofErr w:type="spellStart"/>
+      <w:r>
+        <w:t>total_points</w:t>
+      </w:r>
+      <w:proofErr w:type="spellEnd"/>
+      <w:r>
+        <w:t xml:space="preserve"> variable based on your idea for medal scaling. Create a histogram of the </w:t>
+      </w:r>
+      <w:proofErr w:type="spellStart"/>
+      <w:r>
+        <w:t>total_points</w:t>
+      </w:r>
+      <w:proofErr w:type="spellEnd"/>
+      <w:r>
+        <w:t xml:space="preserve"> with this new variable and comment on the skew. </w:t>
+      </w:r>
+    </w:p>
+    <w:p/>
     <w:sectPr>
+      <w:headerReference w:type="default" r:id="rId8"/>
       <w:pgSz w:w="12240" w:h="15840"/>
       <w:pgMar w:top="1440" w:right="1440" w:bottom="1440" w:left="1440" w:header="720" w:footer="720" w:gutter="0"/>
       <w:cols w:space="720"/>
@@ -607,6 +761,61 @@
     </w:sectPr>
   </w:body>
 </w:document>
+</file>
+
+<file path=word/endnotes.xml><?xml version="1.0" encoding="utf-8"?>
+<w:endnotes xmlns:wpc="http://schemas.microsoft.com/office/word/2010/wordprocessingCanvas" xmlns:cx="http://schemas.microsoft.com/office/drawing/2014/chartex" xmlns:cx1="http://schemas.microsoft.com/office/drawing/2015/9/8/chartex" xmlns:cx2="http://schemas.microsoft.com/office/drawing/2015/10/21/chartex" xmlns:cx3="http://schemas.microsoft.com/office/drawing/2016/5/9/chartex" xmlns:cx4="http://schemas.microsoft.com/office/drawing/2016/5/10/chartex" xmlns:cx5="http://schemas.microsoft.com/office/drawing/2016/5/11/chartex" xmlns:cx6="http://schemas.microsoft.com/office/drawing/2016/5/12/chartex" xmlns:cx7="http://schemas.microsoft.com/office/drawing/2016/5/13/chartex" xmlns:cx8="http://schemas.microsoft.com/office/drawing/2016/5/14/chartex" xmlns:mc="http://schemas.openxmlformats.org/markup-compatibility/2006" xmlns:aink="http://schemas.microsoft.com/office/drawing/2016/ink" xmlns:am3d="http://schemas.microsoft.com/office/drawing/2017/model3d" xmlns:o="urn:schemas-microsoft-com:office:office" xmlns:oel="http://schemas.microsoft.com/office/2019/extlst" xmlns:r="http://schemas.openxmlformats.org/officeDocument/2006/relationships" xmlns:m="http://schemas.openxmlformats.org/officeDocument/2006/math" xmlns:v="urn:schemas-microsoft-com:vml" xmlns:wp14="http://schemas.microsoft.com/office/word/2010/wordprocessingDrawing" xmlns:wp="http://schemas.openxmlformats.org/drawingml/2006/wordprocessingDrawing" xmlns:w10="urn:schemas-microsoft-com:office:word" xmlns:w="http://schemas.openxmlformats.org/wordprocessingml/2006/main" xmlns:w14="http://schemas.microsoft.com/office/word/2010/wordml" xmlns:w15="http://schemas.microsoft.com/office/word/2012/wordml" xmlns:w16cex="http://schemas.microsoft.com/office/word/2018/wordml/cex" xmlns:w16cid="http://schemas.microsoft.com/office/word/2016/wordml/cid" xmlns:w16="http://schemas.microsoft.com/office/word/2018/wordml" xmlns:w16sdtdh="http://schemas.microsoft.com/office/word/2020/wordml/sdtdatahash" xmlns:w16se="http://schemas.microsoft.com/office/word/2015/wordml/symex" xmlns:wpg="http://schemas.microsoft.com/office/word/2010/wordprocessingGroup" xmlns:wpi="http://schemas.microsoft.com/office/word/2010/wordprocessingInk" xmlns:wne="http://schemas.microsoft.com/office/word/2006/wordml" xmlns:wps="http://schemas.microsoft.com/office/word/2010/wordprocessingShape" mc:Ignorable="w14 w15 w16se w16cid w16 w16cex w16sdtdh wp14">
+  <w:endnote w:type="separator" w:id="-1">
+    <w:p>
+      <w:r>
+        <w:separator/>
+      </w:r>
+    </w:p>
+  </w:endnote>
+  <w:endnote w:type="continuationSeparator" w:id="0">
+    <w:p>
+      <w:r>
+        <w:continuationSeparator/>
+      </w:r>
+    </w:p>
+  </w:endnote>
+</w:endnotes>
+</file>
+
+<file path=word/footnotes.xml><?xml version="1.0" encoding="utf-8"?>
+<w:footnotes xmlns:wpc="http://schemas.microsoft.com/office/word/2010/wordprocessingCanvas" xmlns:cx="http://schemas.microsoft.com/office/drawing/2014/chartex" xmlns:cx1="http://schemas.microsoft.com/office/drawing/2015/9/8/chartex" xmlns:cx2="http://schemas.microsoft.com/office/drawing/2015/10/21/chartex" xmlns:cx3="http://schemas.microsoft.com/office/drawing/2016/5/9/chartex" xmlns:cx4="http://schemas.microsoft.com/office/drawing/2016/5/10/chartex" xmlns:cx5="http://schemas.microsoft.com/office/drawing/2016/5/11/chartex" xmlns:cx6="http://schemas.microsoft.com/office/drawing/2016/5/12/chartex" xmlns:cx7="http://schemas.microsoft.com/office/drawing/2016/5/13/chartex" xmlns:cx8="http://schemas.microsoft.com/office/drawing/2016/5/14/chartex" xmlns:mc="http://schemas.openxmlformats.org/markup-compatibility/2006" xmlns:aink="http://schemas.microsoft.com/office/drawing/2016/ink" xmlns:am3d="http://schemas.microsoft.com/office/drawing/2017/model3d" xmlns:o="urn:schemas-microsoft-com:office:office" xmlns:oel="http://schemas.microsoft.com/office/2019/extlst" xmlns:r="http://schemas.openxmlformats.org/officeDocument/2006/relationships" xmlns:m="http://schemas.openxmlformats.org/officeDocument/2006/math" xmlns:v="urn:schemas-microsoft-com:vml" xmlns:wp14="http://schemas.microsoft.com/office/word/2010/wordprocessingDrawing" xmlns:wp="http://schemas.openxmlformats.org/drawingml/2006/wordprocessingDrawing" xmlns:w10="urn:schemas-microsoft-com:office:word" xmlns:w="http://schemas.openxmlformats.org/wordprocessingml/2006/main" xmlns:w14="http://schemas.microsoft.com/office/word/2010/wordml" xmlns:w15="http://schemas.microsoft.com/office/word/2012/wordml" xmlns:w16cex="http://schemas.microsoft.com/office/word/2018/wordml/cex" xmlns:w16cid="http://schemas.microsoft.com/office/word/2016/wordml/cid" xmlns:w16="http://schemas.microsoft.com/office/word/2018/wordml" xmlns:w16sdtdh="http://schemas.microsoft.com/office/word/2020/wordml/sdtdatahash" xmlns:w16se="http://schemas.microsoft.com/office/word/2015/wordml/symex" xmlns:wpg="http://schemas.microsoft.com/office/word/2010/wordprocessingGroup" xmlns:wpi="http://schemas.microsoft.com/office/word/2010/wordprocessingInk" xmlns:wne="http://schemas.microsoft.com/office/word/2006/wordml" xmlns:wps="http://schemas.microsoft.com/office/word/2010/wordprocessingShape" mc:Ignorable="w14 w15 w16se w16cid w16 w16cex w16sdtdh wp14">
+  <w:footnote w:type="separator" w:id="-1">
+    <w:p>
+      <w:r>
+        <w:separator/>
+      </w:r>
+    </w:p>
+  </w:footnote>
+  <w:footnote w:type="continuationSeparator" w:id="0">
+    <w:p>
+      <w:r>
+        <w:continuationSeparator/>
+      </w:r>
+    </w:p>
+  </w:footnote>
+</w:footnotes>
+</file>
+
+<file path=word/header1.xml><?xml version="1.0" encoding="utf-8"?>
+<w:hdr xmlns:wpc="http://schemas.microsoft.com/office/word/2010/wordprocessingCanvas" xmlns:cx="http://schemas.microsoft.com/office/drawing/2014/chartex" xmlns:cx1="http://schemas.microsoft.com/office/drawing/2015/9/8/chartex" xmlns:cx2="http://schemas.microsoft.com/office/drawing/2015/10/21/chartex" xmlns:cx3="http://schemas.microsoft.com/office/drawing/2016/5/9/chartex" xmlns:cx4="http://schemas.microsoft.com/office/drawing/2016/5/10/chartex" xmlns:cx5="http://schemas.microsoft.com/office/drawing/2016/5/11/chartex" xmlns:cx6="http://schemas.microsoft.com/office/drawing/2016/5/12/chartex" xmlns:cx7="http://schemas.microsoft.com/office/drawing/2016/5/13/chartex" xmlns:cx8="http://schemas.microsoft.com/office/drawing/2016/5/14/chartex" xmlns:mc="http://schemas.openxmlformats.org/markup-compatibility/2006" xmlns:aink="http://schemas.microsoft.com/office/drawing/2016/ink" xmlns:am3d="http://schemas.microsoft.com/office/drawing/2017/model3d" xmlns:o="urn:schemas-microsoft-com:office:office" xmlns:oel="http://schemas.microsoft.com/office/2019/extlst" xmlns:r="http://schemas.openxmlformats.org/officeDocument/2006/relationships" xmlns:m="http://schemas.openxmlformats.org/officeDocument/2006/math" xmlns:v="urn:schemas-microsoft-com:vml" xmlns:wp14="http://schemas.microsoft.com/office/word/2010/wordprocessingDrawing" xmlns:wp="http://schemas.openxmlformats.org/drawingml/2006/wordprocessingDrawing" xmlns:w10="urn:schemas-microsoft-com:office:word" xmlns:w="http://schemas.openxmlformats.org/wordprocessingml/2006/main" xmlns:w14="http://schemas.microsoft.com/office/word/2010/wordml" xmlns:w15="http://schemas.microsoft.com/office/word/2012/wordml" xmlns:w16cex="http://schemas.microsoft.com/office/word/2018/wordml/cex" xmlns:w16cid="http://schemas.microsoft.com/office/word/2016/wordml/cid" xmlns:w16="http://schemas.microsoft.com/office/word/2018/wordml" xmlns:w16sdtdh="http://schemas.microsoft.com/office/word/2020/wordml/sdtdatahash" xmlns:w16se="http://schemas.microsoft.com/office/word/2015/wordml/symex" xmlns:wpg="http://schemas.microsoft.com/office/word/2010/wordprocessingGroup" xmlns:wpi="http://schemas.microsoft.com/office/word/2010/wordprocessingInk" xmlns:wne="http://schemas.microsoft.com/office/word/2006/wordml" xmlns:wps="http://schemas.microsoft.com/office/word/2010/wordprocessingShape" mc:Ignorable="w14 w15 w16se w16cid w16 w16cex w16sdtdh wp14">
+  <w:p>
+    <w:pPr>
+      <w:pStyle w:val="Header"/>
+      <w:jc w:val="center"/>
+    </w:pPr>
+    <w:r>
+      <w:t>Analyzing the Distribution of Olympic Medals in Rowing</w:t>
+    </w:r>
+    <w:r>
+      <w:t xml:space="preserve"> Using Technology</w:t>
+    </w:r>
+  </w:p>
+</w:hdr>
 </file>
 
 <file path=word/numbering.xml><?xml version="1.0" encoding="utf-8"?>
@@ -1347,6 +1556,48 @@
       </w:tblBorders>
     </w:tblPr>
   </w:style>
+  <w:style w:type="paragraph" w:styleId="Header">
+    <w:name w:val="header"/>
+    <w:basedOn w:val="Normal"/>
+    <w:link w:val="HeaderChar"/>
+    <w:uiPriority w:val="99"/>
+    <w:unhideWhenUsed/>
+    <w:rsid w:val="00371D54"/>
+    <w:pPr>
+      <w:tabs>
+        <w:tab w:val="center" w:pos="4680"/>
+        <w:tab w:val="right" w:pos="9360"/>
+      </w:tabs>
+    </w:pPr>
+  </w:style>
+  <w:style w:type="character" w:customStyle="1" w:styleId="HeaderChar">
+    <w:name w:val="Header Char"/>
+    <w:basedOn w:val="DefaultParagraphFont"/>
+    <w:link w:val="Header"/>
+    <w:uiPriority w:val="99"/>
+    <w:rsid w:val="00371D54"/>
+  </w:style>
+  <w:style w:type="paragraph" w:styleId="Footer">
+    <w:name w:val="footer"/>
+    <w:basedOn w:val="Normal"/>
+    <w:link w:val="FooterChar"/>
+    <w:uiPriority w:val="99"/>
+    <w:unhideWhenUsed/>
+    <w:rsid w:val="00371D54"/>
+    <w:pPr>
+      <w:tabs>
+        <w:tab w:val="center" w:pos="4680"/>
+        <w:tab w:val="right" w:pos="9360"/>
+      </w:tabs>
+    </w:pPr>
+  </w:style>
+  <w:style w:type="character" w:customStyle="1" w:styleId="FooterChar">
+    <w:name w:val="Footer Char"/>
+    <w:basedOn w:val="DefaultParagraphFont"/>
+    <w:link w:val="Footer"/>
+    <w:uiPriority w:val="99"/>
+    <w:rsid w:val="00371D54"/>
+  </w:style>
 </w:styles>
 </file>
 

--- a/awsmit22/rowing_module/module/medals_worksheet_tech.docx
+++ b/awsmit22/rowing_module/module/medals_worksheet_tech.docx
@@ -27,6 +27,33 @@
       <w:proofErr w:type="spellEnd"/>
       <w:r>
         <w:t xml:space="preserve"> shell means the riggers (where the oar is attached to the boat) are on the inside of the boat, outrigged shells mean the riggers are on the outside. Sculling is where the rowers have an oar on each side and sweeping is when each rower only has one oar on one side. The coxswain steers the boat and guides the rowers, some events have coxed boats whereas some others do not. </w:t>
+      </w:r>
+      <w:r>
+        <w:t xml:space="preserve">Since the data spans so far back in time, the original dataset had some interesting issues in which some of the numbers were off for the number of medals awarded to athletes or nations. For </w:t>
+      </w:r>
+      <w:proofErr w:type="gramStart"/>
+      <w:r>
+        <w:t>example</w:t>
+      </w:r>
+      <w:proofErr w:type="gramEnd"/>
+      <w:r>
+        <w:t xml:space="preserve"> in the 1964 Rowing Men's Coxless 4 event, the US had 5 medals awarded instead of 4 because one of the rowers passed out after the first heat and the sub had to row in the final heat so both were given medals. Situations like this were not super common but they were frequent enough to </w:t>
+      </w:r>
+      <w:proofErr w:type="spellStart"/>
+      <w:r>
+        <w:t>through out</w:t>
+      </w:r>
+      <w:proofErr w:type="spellEnd"/>
+      <w:r>
+        <w:t xml:space="preserve"> the data. Using </w:t>
+      </w:r>
+      <w:proofErr w:type="spellStart"/>
+      <w:r>
+        <w:t>dyplyr</w:t>
+      </w:r>
+      <w:proofErr w:type="spellEnd"/>
+      <w:r>
+        <w:t xml:space="preserve"> the data has been adjusted to avoid these errors. </w:t>
       </w:r>
       <w:r>
         <w:t xml:space="preserve">The </w:t>
@@ -248,6 +275,10 @@
       </w:tr>
     </w:tbl>
     <w:p/>
+    <w:p/>
+    <w:p/>
+    <w:p/>
+    <w:p/>
     <w:p>
       <w:pPr>
         <w:pStyle w:val="ListParagraph"/>
@@ -257,6 +288,7 @@
         </w:numPr>
       </w:pPr>
       <w:r>
+        <w:lastRenderedPageBreak/>
         <w:t xml:space="preserve"> </w:t>
       </w:r>
       <w:r>
@@ -324,7 +356,6 @@
         </w:numPr>
       </w:pPr>
       <w:r>
-        <w:lastRenderedPageBreak/>
         <w:t xml:space="preserve">Using </w:t>
       </w:r>
       <w:hyperlink r:id="rId7" w:history="1">
@@ -697,8 +728,6 @@
     <w:p/>
     <w:p/>
     <w:p/>
-    <w:p/>
-    <w:p/>
     <w:p>
       <w:pPr>
         <w:pStyle w:val="ListParagraph"/>
@@ -708,6 +737,7 @@
         </w:numPr>
       </w:pPr>
       <w:r>
+        <w:lastRenderedPageBreak/>
         <w:t xml:space="preserve">Using the </w:t>
       </w:r>
       <w:proofErr w:type="spellStart"/>
@@ -809,10 +839,7 @@
       <w:jc w:val="center"/>
     </w:pPr>
     <w:r>
-      <w:t>Analyzing the Distribution of Olympic Medals in Rowing</w:t>
-    </w:r>
-    <w:r>
-      <w:t xml:space="preserve"> Using Technology</w:t>
+      <w:t>Analyzing the Distribution of Olympic Medals in Rowing Using Technology</w:t>
     </w:r>
   </w:p>
 </w:hdr>

--- a/awsmit22/rowing_module/module/medals_worksheet_tech.docx
+++ b/awsmit22/rowing_module/module/medals_worksheet_tech.docx
@@ -10,23 +10,7 @@
         <w:t xml:space="preserve"> are separated by gender and</w:t>
       </w:r>
       <w:r>
-        <w:t xml:space="preserve"> range with the number of rowers in the boat (1, 2, 4, 6, 8, 17), the rigging (</w:t>
-      </w:r>
-      <w:proofErr w:type="spellStart"/>
-      <w:r>
-        <w:t>inrigged</w:t>
-      </w:r>
-      <w:proofErr w:type="spellEnd"/>
-      <w:r>
-        <w:t xml:space="preserve">, outrigged), sculling, sweeping, and whether or not they are coxed. An </w:t>
-      </w:r>
-      <w:proofErr w:type="spellStart"/>
-      <w:r>
-        <w:t>inrigged</w:t>
-      </w:r>
-      <w:proofErr w:type="spellEnd"/>
-      <w:r>
-        <w:t xml:space="preserve"> shell means the riggers (where the oar is attached to the boat) are on the inside of the boat, outrigged shells mean the riggers are on the outside. Sculling is where the rowers have an oar on each side and sweeping is when each rower only has one oar on one side. The coxswain steers the boat and guides the rowers, some events have coxed boats whereas some others do not. </w:t>
+        <w:t xml:space="preserve"> range with the number of rowers in the boat (1, 2, 4, 6, 8, 17), the rigging (inrigged, outrigged), sculling, sweeping, and whether or not they are coxed. An inrigged shell means the riggers (where the oar is attached to the boat) are on the inside of the boat, outrigged shells mean the riggers are on the outside. Sculling is where the rowers have an oar on each side and sweeping is when each rower only has one oar on one side. The coxswain steers the boat and guides the rowers, some events have coxed boats whereas some others do not. </w:t>
       </w:r>
       <w:r>
         <w:t xml:space="preserve">Since the data spans so far back in time, the original dataset had some interesting issues in which some of the numbers were off for the number of medals awarded to athletes or nations. For </w:t>
@@ -37,42 +21,10 @@
       </w:r>
       <w:proofErr w:type="gramEnd"/>
       <w:r>
-        <w:t xml:space="preserve"> in the 1964 Rowing Men's Coxless 4 event, the US had 5 medals awarded instead of 4 because one of the rowers passed out after the first heat and the sub had to row in the final heat so both were given medals. Situations like this were not super common but they were frequent enough to </w:t>
-      </w:r>
-      <w:proofErr w:type="spellStart"/>
-      <w:r>
-        <w:t>through out</w:t>
-      </w:r>
-      <w:proofErr w:type="spellEnd"/>
-      <w:r>
-        <w:t xml:space="preserve"> the data. Using </w:t>
-      </w:r>
-      <w:proofErr w:type="spellStart"/>
-      <w:r>
-        <w:t>dyplyr</w:t>
-      </w:r>
-      <w:proofErr w:type="spellEnd"/>
-      <w:r>
-        <w:t xml:space="preserve"> the data has been adjusted to avoid these errors. </w:t>
-      </w:r>
-      <w:r>
-        <w:t xml:space="preserve">The </w:t>
-      </w:r>
-      <w:proofErr w:type="spellStart"/>
-      <w:r>
-        <w:t>total_medals</w:t>
-      </w:r>
-      <w:proofErr w:type="spellEnd"/>
-      <w:r>
-        <w:t xml:space="preserve"> and </w:t>
-      </w:r>
-      <w:proofErr w:type="spellStart"/>
-      <w:r>
-        <w:t>total_points</w:t>
-      </w:r>
-      <w:proofErr w:type="spellEnd"/>
-      <w:r>
-        <w:t xml:space="preserve"> are counted as one medal towards each boat as opposed to each athlete in the boat. In looking at the total medals and total points for each nation, it is interesting to see which nations dominate in Olympic rowing. Additionally, looking at the overall distribution of the medals for all countries provides insight on just how lob-sided medaling can be in rowing at the Olympic level. This effect could likely be attributed towards how much funding nations are placing towards their rowing teams.</w:t>
+        <w:t xml:space="preserve"> in the 1964 Rowing Men's Coxless 4 event, the US had 5 medals awarded instead of 4 because one of the rowers passed out after the first heat and the sub had to row in the final heat so both were given medals. Situations like this were not super common but they were frequent enough to through out the data. Using dyplyr the data has been adjusted to avoid these errors. </w:t>
+      </w:r>
+      <w:r>
+        <w:t>The total_medals and total_points are counted as one medal towards each boat as opposed to each athlete in the boat. In looking at the total medals and total points for each nation, it is interesting to see which nations dominate in Olympic rowing. Additionally, looking at the overall distribution of the medals for all countries provides insight on just how lob-sided medaling can be in rowing at the Olympic level. This effect could likely be attributed towards how much funding nations are placing towards their rowing teams.</w:t>
       </w:r>
     </w:p>
     <w:p/>
@@ -156,11 +108,9 @@
             <w:tcW w:w="2335" w:type="dxa"/>
           </w:tcPr>
           <w:p>
-            <w:proofErr w:type="spellStart"/>
             <w:r>
               <w:t>total_medals</w:t>
             </w:r>
-            <w:proofErr w:type="spellEnd"/>
           </w:p>
         </w:tc>
         <w:tc>
@@ -183,11 +133,9 @@
             <w:tcW w:w="2335" w:type="dxa"/>
           </w:tcPr>
           <w:p>
-            <w:proofErr w:type="spellStart"/>
             <w:r>
               <w:t>total_points</w:t>
             </w:r>
-            <w:proofErr w:type="spellEnd"/>
           </w:p>
         </w:tc>
         <w:tc>
@@ -207,11 +155,9 @@
             <w:tcW w:w="2335" w:type="dxa"/>
           </w:tcPr>
           <w:p>
-            <w:proofErr w:type="spellStart"/>
             <w:r>
               <w:t>total_gold</w:t>
             </w:r>
-            <w:proofErr w:type="spellEnd"/>
           </w:p>
         </w:tc>
         <w:tc>
@@ -231,11 +177,9 @@
             <w:tcW w:w="2335" w:type="dxa"/>
           </w:tcPr>
           <w:p>
-            <w:proofErr w:type="spellStart"/>
             <w:r>
               <w:t>total_silver</w:t>
             </w:r>
-            <w:proofErr w:type="spellEnd"/>
           </w:p>
         </w:tc>
         <w:tc>
@@ -255,11 +199,9 @@
             <w:tcW w:w="2335" w:type="dxa"/>
           </w:tcPr>
           <w:p>
-            <w:proofErr w:type="spellStart"/>
             <w:r>
               <w:t>total_bronze</w:t>
             </w:r>
-            <w:proofErr w:type="spellEnd"/>
           </w:p>
         </w:tc>
         <w:tc>
@@ -295,50 +237,18 @@
         <w:t>Create</w:t>
       </w:r>
       <w:r>
-        <w:t xml:space="preserve"> a histogram of </w:t>
-      </w:r>
-      <w:proofErr w:type="spellStart"/>
-      <w:r>
-        <w:t>total_points</w:t>
-      </w:r>
-      <w:proofErr w:type="spellEnd"/>
-      <w:r>
-        <w:t xml:space="preserve"> for all countries. </w:t>
-      </w:r>
-      <w:r>
-        <w:t xml:space="preserve">Describe the distribution of </w:t>
-      </w:r>
-      <w:proofErr w:type="spellStart"/>
-      <w:r>
-        <w:t>total</w:t>
-      </w:r>
-      <w:r>
-        <w:t>_points</w:t>
-      </w:r>
-      <w:proofErr w:type="spellEnd"/>
-      <w:r>
-        <w:t>. Is there a skew, if so, what is it and what does it mean</w:t>
+        <w:t xml:space="preserve"> a histogram of total_points for all countries. </w:t>
+      </w:r>
+      <w:r>
+        <w:t>Describe the distribution of total</w:t>
+      </w:r>
+      <w:r>
+        <w:t>_points. Is there a skew, if so, what is it and what does it mean</w:t>
       </w:r>
       <w:r>
         <w:t>?</w:t>
       </w:r>
     </w:p>
-    <w:p>
-      <w:pPr>
-        <w:jc w:val="right"/>
-      </w:pPr>
-    </w:p>
-    <w:p>
-      <w:pPr>
-        <w:jc w:val="right"/>
-      </w:pPr>
-    </w:p>
-    <w:p>
-      <w:pPr>
-        <w:jc w:val="right"/>
-      </w:pPr>
-    </w:p>
-    <w:p/>
     <w:p/>
     <w:p/>
     <w:p/>
@@ -370,18 +280,10 @@
         <w:t>, o</w:t>
       </w:r>
       <w:r>
-        <w:t xml:space="preserve">btain the summary statistics for </w:t>
-      </w:r>
-      <w:proofErr w:type="spellStart"/>
-      <w:r>
-        <w:t>total_</w:t>
-      </w:r>
-      <w:r>
-        <w:t>points</w:t>
-      </w:r>
-      <w:proofErr w:type="spellEnd"/>
-      <w:r>
-        <w:t xml:space="preserve"> and fill them in below.</w:t>
+        <w:t>btain the summary statistics for total_</w:t>
+      </w:r>
+      <w:r>
+        <w:t>points and fill them in below.</w:t>
       </w:r>
     </w:p>
     <w:p/>
@@ -592,15 +494,7 @@
         <w:t xml:space="preserve"> whether or not </w:t>
       </w:r>
       <w:r>
-        <w:t xml:space="preserve">the </w:t>
-      </w:r>
-      <w:proofErr w:type="spellStart"/>
-      <w:r>
-        <w:t>total_points</w:t>
-      </w:r>
-      <w:proofErr w:type="spellEnd"/>
-      <w:r>
-        <w:t xml:space="preserve"> for the UK</w:t>
+        <w:t>the total_points for the UK</w:t>
       </w:r>
       <w:r>
         <w:t xml:space="preserve"> </w:t>
@@ -629,26 +523,10 @@
         </w:numPr>
       </w:pPr>
       <w:r>
-        <w:t xml:space="preserve">Create a </w:t>
-      </w:r>
-      <w:proofErr w:type="spellStart"/>
-      <w:r>
-        <w:t>barplot</w:t>
-      </w:r>
-      <w:proofErr w:type="spellEnd"/>
-      <w:r>
-        <w:t xml:space="preserve"> of</w:t>
-      </w:r>
-      <w:r>
-        <w:t xml:space="preserve"> NOC ranked by </w:t>
-      </w:r>
-      <w:proofErr w:type="spellStart"/>
-      <w:r>
-        <w:t>total_medals</w:t>
-      </w:r>
-      <w:proofErr w:type="spellEnd"/>
-      <w:r>
-        <w:t xml:space="preserve"> to showcase the distribution of medals per nation.  </w:t>
+        <w:t>Create a barplot of</w:t>
+      </w:r>
+      <w:r>
+        <w:t xml:space="preserve"> NOC ranked by total_medals to showcase the distribution of medals per nation.  </w:t>
       </w:r>
       <w:r>
         <w:t xml:space="preserve">Based </w:t>
@@ -712,7 +590,6 @@
     <w:p/>
     <w:p/>
     <w:p/>
-    <w:p/>
     <w:p>
       <w:pPr>
         <w:pStyle w:val="ListParagraph"/>
@@ -722,7 +599,18 @@
         </w:numPr>
       </w:pPr>
       <w:r>
-        <w:t>There is a lot of debate about how to best weigh the points for the different types of medals, what is a method you think would be best for weighing these medals? How would the new method alter the data?</w:t>
+        <w:t xml:space="preserve">There is a lot of debate about how to best weigh the points for the different types of medals. Read </w:t>
+      </w:r>
+      <w:hyperlink r:id="rId8" w:history="1">
+        <w:r>
+          <w:rPr>
+            <w:rStyle w:val="Hyperlink"/>
+          </w:rPr>
+          <w:t>this link</w:t>
+        </w:r>
+      </w:hyperlink>
+      <w:r>
+        <w:t xml:space="preserve"> about different medal point weighing and decide on a method you think would be best. How would the new method alter the data? </w:t>
       </w:r>
     </w:p>
     <w:p/>
@@ -737,53 +625,12 @@
         </w:numPr>
       </w:pPr>
       <w:r>
-        <w:lastRenderedPageBreak/>
-        <w:t xml:space="preserve">Using the </w:t>
-      </w:r>
-      <w:proofErr w:type="spellStart"/>
-      <w:r>
-        <w:t>total_gold</w:t>
-      </w:r>
-      <w:proofErr w:type="spellEnd"/>
-      <w:r>
-        <w:t xml:space="preserve">, </w:t>
-      </w:r>
-      <w:proofErr w:type="spellStart"/>
-      <w:r>
-        <w:t>total_silver</w:t>
-      </w:r>
-      <w:proofErr w:type="spellEnd"/>
-      <w:r>
-        <w:t xml:space="preserve">, and </w:t>
-      </w:r>
-      <w:proofErr w:type="spellStart"/>
-      <w:r>
-        <w:t>total_bronze</w:t>
-      </w:r>
-      <w:proofErr w:type="spellEnd"/>
-      <w:r>
-        <w:t xml:space="preserve"> variables, create a new </w:t>
-      </w:r>
-      <w:proofErr w:type="spellStart"/>
-      <w:r>
-        <w:t>total_points</w:t>
-      </w:r>
-      <w:proofErr w:type="spellEnd"/>
-      <w:r>
-        <w:t xml:space="preserve"> variable based on your idea for medal scaling. Create a histogram of the </w:t>
-      </w:r>
-      <w:proofErr w:type="spellStart"/>
-      <w:r>
-        <w:t>total_points</w:t>
-      </w:r>
-      <w:proofErr w:type="spellEnd"/>
-      <w:r>
-        <w:t xml:space="preserve"> with this new variable and comment on the skew. </w:t>
+        <w:t xml:space="preserve">Using the total_gold, total_silver, and total_bronze variables, create a new total_points variable based on your idea for medal scaling. Create a histogram of the total_points with this new variable and comment on the skew. </w:t>
       </w:r>
     </w:p>
     <w:p/>
     <w:sectPr>
-      <w:headerReference w:type="default" r:id="rId8"/>
+      <w:headerReference w:type="default" r:id="rId9"/>
       <w:pgSz w:w="12240" w:h="15840"/>
       <w:pgMar w:top="1440" w:right="1440" w:bottom="1440" w:left="1440" w:header="720" w:footer="720" w:gutter="0"/>
       <w:cols w:space="720"/>

--- a/awsmit22/rowing_module/module/medals_worksheet_tech.docx
+++ b/awsmit22/rowing_module/module/medals_worksheet_tech.docx
@@ -10,7 +10,23 @@
         <w:t xml:space="preserve"> are separated by gender and</w:t>
       </w:r>
       <w:r>
-        <w:t xml:space="preserve"> range with the number of rowers in the boat (1, 2, 4, 6, 8, 17), the rigging (inrigged, outrigged), sculling, sweeping, and whether or not they are coxed. An inrigged shell means the riggers (where the oar is attached to the boat) are on the inside of the boat, outrigged shells mean the riggers are on the outside. Sculling is where the rowers have an oar on each side and sweeping is when each rower only has one oar on one side. The coxswain steers the boat and guides the rowers, some events have coxed boats whereas some others do not. </w:t>
+        <w:t xml:space="preserve"> range with the number of rowers in the boat (1, 2, 4, 6, 8, 17), the rigging (</w:t>
+      </w:r>
+      <w:proofErr w:type="spellStart"/>
+      <w:r>
+        <w:t>inrigged</w:t>
+      </w:r>
+      <w:proofErr w:type="spellEnd"/>
+      <w:r>
+        <w:t xml:space="preserve">, outrigged), sculling, sweeping, and whether or not they are coxed. An </w:t>
+      </w:r>
+      <w:proofErr w:type="spellStart"/>
+      <w:r>
+        <w:t>inrigged</w:t>
+      </w:r>
+      <w:proofErr w:type="spellEnd"/>
+      <w:r>
+        <w:t xml:space="preserve"> shell means the riggers (where the oar is attached to the boat) are on the inside of the boat, outrigged shells mean the riggers are on the outside. Sculling is where the rowers have an oar on each side and sweeping is when each rower only has one oar on one side. The coxswain steers the boat and guides the rowers, some events have coxed boats whereas some others do not. </w:t>
       </w:r>
       <w:r>
         <w:t xml:space="preserve">Since the data spans so far back in time, the original dataset had some interesting issues in which some of the numbers were off for the number of medals awarded to athletes or nations. For </w:t>
@@ -21,10 +37,34 @@
       </w:r>
       <w:proofErr w:type="gramEnd"/>
       <w:r>
-        <w:t xml:space="preserve"> in the 1964 Rowing Men's Coxless 4 event, the US had 5 medals awarded instead of 4 because one of the rowers passed out after the first heat and the sub had to row in the final heat so both were given medals. Situations like this were not super common but they were frequent enough to through out the data. Using dyplyr the data has been adjusted to avoid these errors. </w:t>
-      </w:r>
-      <w:r>
-        <w:t>The total_medals and total_points are counted as one medal towards each boat as opposed to each athlete in the boat. In looking at the total medals and total points for each nation, it is interesting to see which nations dominate in Olympic rowing. Additionally, looking at the overall distribution of the medals for all countries provides insight on just how lob-sided medaling can be in rowing at the Olympic level. This effect could likely be attributed towards how much funding nations are placing towards their rowing teams.</w:t>
+        <w:t xml:space="preserve"> in the 1964 Rowing Men's Coxless 4 event, the US had 5 medals awarded instead of 4 because one of the rowers passed out after the first heat and the sub had to row in the final heat so both were given medals. Situations like this were not super common but they were frequent enough to </w:t>
+      </w:r>
+      <w:proofErr w:type="spellStart"/>
+      <w:r>
+        <w:t>through out</w:t>
+      </w:r>
+      <w:proofErr w:type="spellEnd"/>
+      <w:r>
+        <w:t xml:space="preserve"> the data. Using </w:t>
+      </w:r>
+      <w:proofErr w:type="spellStart"/>
+      <w:r>
+        <w:t>dyplyr</w:t>
+      </w:r>
+      <w:proofErr w:type="spellEnd"/>
+      <w:r>
+        <w:t xml:space="preserve"> the data has been adjusted to avoid these errors. </w:t>
+      </w:r>
+      <w:r>
+        <w:t xml:space="preserve">The </w:t>
+      </w:r>
+      <w:proofErr w:type="spellStart"/>
+      <w:r>
+        <w:t>total_medals</w:t>
+      </w:r>
+      <w:proofErr w:type="spellEnd"/>
+      <w:r>
+        <w:t xml:space="preserve"> and total_points are counted as one medal towards each boat as opposed to each athlete in the boat. In looking at the total medals and total points for each nation, it is interesting to see which nations dominate in Olympic rowing. Additionally, looking at the overall distribution of the medals for all countries provides insight on just how lob-sided medaling can be in rowing at the Olympic level. This effect could likely be attributed towards how much funding nations are placing towards their rowing teams.</w:t>
       </w:r>
     </w:p>
     <w:p/>
@@ -108,9 +148,11 @@
             <w:tcW w:w="2335" w:type="dxa"/>
           </w:tcPr>
           <w:p>
+            <w:proofErr w:type="spellStart"/>
             <w:r>
               <w:t>total_medals</w:t>
             </w:r>
+            <w:proofErr w:type="spellEnd"/>
           </w:p>
         </w:tc>
         <w:tc>
@@ -155,9 +197,11 @@
             <w:tcW w:w="2335" w:type="dxa"/>
           </w:tcPr>
           <w:p>
+            <w:proofErr w:type="spellStart"/>
             <w:r>
               <w:t>total_gold</w:t>
             </w:r>
+            <w:proofErr w:type="spellEnd"/>
           </w:p>
         </w:tc>
         <w:tc>
@@ -177,9 +221,11 @@
             <w:tcW w:w="2335" w:type="dxa"/>
           </w:tcPr>
           <w:p>
+            <w:proofErr w:type="spellStart"/>
             <w:r>
               <w:t>total_silver</w:t>
             </w:r>
+            <w:proofErr w:type="spellEnd"/>
           </w:p>
         </w:tc>
         <w:tc>
@@ -199,9 +245,11 @@
             <w:tcW w:w="2335" w:type="dxa"/>
           </w:tcPr>
           <w:p>
+            <w:proofErr w:type="spellStart"/>
             <w:r>
               <w:t>total_bronze</w:t>
             </w:r>
+            <w:proofErr w:type="spellEnd"/>
           </w:p>
         </w:tc>
         <w:tc>
@@ -512,6 +560,63 @@
       </w:r>
     </w:p>
     <w:p/>
+    <w:p>
+      <w:pPr>
+        <w:pStyle w:val="ListParagraph"/>
+        <w:numPr>
+          <w:ilvl w:val="0"/>
+          <w:numId w:val="1"/>
+        </w:numPr>
+      </w:pPr>
+      <w:r>
+        <w:t>The UK has 154 total_points in the dataset, determine whether or not that is an outlier. Use calculations to justify your answer</w:t>
+      </w:r>
+      <w:r>
+        <w:t xml:space="preserve">. </w:t>
+      </w:r>
+    </w:p>
+    <w:p/>
+    <w:p/>
+    <w:p>
+      <w:pPr>
+        <w:pStyle w:val="ListParagraph"/>
+        <w:numPr>
+          <w:ilvl w:val="0"/>
+          <w:numId w:val="1"/>
+        </w:numPr>
+      </w:pPr>
+      <w:r>
+        <w:rPr>
+          <w:noProof/>
+        </w:rPr>
+        <w:t>Check to see</w:t>
+      </w:r>
+      <w:r>
+        <w:t xml:space="preserve"> if there are any other outliers. </w:t>
+      </w:r>
+    </w:p>
+    <w:p/>
+    <w:p/>
+    <w:p/>
+    <w:p>
+      <w:pPr>
+        <w:pStyle w:val="ListParagraph"/>
+        <w:numPr>
+          <w:ilvl w:val="0"/>
+          <w:numId w:val="1"/>
+        </w:numPr>
+      </w:pPr>
+      <w:r>
+        <w:t xml:space="preserve">  Using your answers to questions 2-4 </w:t>
+      </w:r>
+      <w:r>
+        <w:t>to create</w:t>
+      </w:r>
+      <w:r>
+        <w:t xml:space="preserve"> a boxplot of total_points. </w:t>
+      </w:r>
+    </w:p>
+    <w:p/>
     <w:p/>
     <w:p/>
     <w:p>
@@ -523,10 +628,26 @@
         </w:numPr>
       </w:pPr>
       <w:r>
-        <w:t>Create a barplot of</w:t>
-      </w:r>
-      <w:r>
-        <w:t xml:space="preserve"> NOC ranked by total_medals to showcase the distribution of medals per nation.  </w:t>
+        <w:t xml:space="preserve">Create a </w:t>
+      </w:r>
+      <w:proofErr w:type="spellStart"/>
+      <w:r>
+        <w:t>barplot</w:t>
+      </w:r>
+      <w:proofErr w:type="spellEnd"/>
+      <w:r>
+        <w:t xml:space="preserve"> of</w:t>
+      </w:r>
+      <w:r>
+        <w:t xml:space="preserve"> NOC ranked by </w:t>
+      </w:r>
+      <w:proofErr w:type="spellStart"/>
+      <w:r>
+        <w:t>total_medals</w:t>
+      </w:r>
+      <w:proofErr w:type="spellEnd"/>
+      <w:r>
+        <w:t xml:space="preserve"> to showcase the distribution of medals per nation.  </w:t>
       </w:r>
       <w:r>
         <w:t xml:space="preserve">Based </w:t>
@@ -599,6 +720,7 @@
         </w:numPr>
       </w:pPr>
       <w:r>
+        <w:lastRenderedPageBreak/>
         <w:t xml:space="preserve">There is a lot of debate about how to best weigh the points for the different types of medals. Read </w:t>
       </w:r>
       <w:hyperlink r:id="rId8" w:history="1">
@@ -625,7 +747,31 @@
         </w:numPr>
       </w:pPr>
       <w:r>
-        <w:t xml:space="preserve">Using the total_gold, total_silver, and total_bronze variables, create a new total_points variable based on your idea for medal scaling. Create a histogram of the total_points with this new variable and comment on the skew. </w:t>
+        <w:t xml:space="preserve">Using the </w:t>
+      </w:r>
+      <w:proofErr w:type="spellStart"/>
+      <w:r>
+        <w:t>total_gold</w:t>
+      </w:r>
+      <w:proofErr w:type="spellEnd"/>
+      <w:r>
+        <w:t xml:space="preserve">, </w:t>
+      </w:r>
+      <w:proofErr w:type="spellStart"/>
+      <w:r>
+        <w:t>total_silver</w:t>
+      </w:r>
+      <w:proofErr w:type="spellEnd"/>
+      <w:r>
+        <w:t xml:space="preserve">, and </w:t>
+      </w:r>
+      <w:proofErr w:type="spellStart"/>
+      <w:r>
+        <w:t>total_bronze</w:t>
+      </w:r>
+      <w:proofErr w:type="spellEnd"/>
+      <w:r>
+        <w:t xml:space="preserve"> variables, create a new total_points variable based on your idea for medal scaling. Create a histogram of the total_points with this new variable and comment on the skew. </w:t>
       </w:r>
     </w:p>
     <w:p/>

--- a/awsmit22/rowing_module/module/medals_worksheet_tech.docx
+++ b/awsmit22/rowing_module/module/medals_worksheet_tech.docx
@@ -4,67 +4,13 @@
   <w:body>
     <w:p>
       <w:r>
-        <w:t>The Summer Olympic Games are an international athletics event held every four years and hosted in different countries around the world. Rowing was added to the Olympics in 1896 and has been in every Summer Olympics since. Rowing races in the Olympic context are typically regatta style, meaning that there are multiple boats racing head-to-head against each other in multiple lanes. Since 1912, the standard distance for Olympic regattas has been 2000m, but until then there had been a range in distances. The boat that is first to cross the finish line is awarded a gold medal, the second a silver medal, and the third a bronze. Over the course of its time as an Olympic sport there have been 25 different event entries. These events</w:t>
-      </w:r>
-      <w:r>
-        <w:t xml:space="preserve"> are separated by gender and</w:t>
-      </w:r>
-      <w:r>
-        <w:t xml:space="preserve"> range with the number of rowers in the boat (1, 2, 4, 6, 8, 17), the rigging (</w:t>
-      </w:r>
-      <w:proofErr w:type="spellStart"/>
-      <w:r>
-        <w:t>inrigged</w:t>
-      </w:r>
-      <w:proofErr w:type="spellEnd"/>
-      <w:r>
-        <w:t xml:space="preserve">, outrigged), sculling, sweeping, and whether or not they are coxed. An </w:t>
-      </w:r>
-      <w:proofErr w:type="spellStart"/>
-      <w:r>
-        <w:t>inrigged</w:t>
-      </w:r>
-      <w:proofErr w:type="spellEnd"/>
-      <w:r>
-        <w:t xml:space="preserve"> shell means the riggers (where the oar is attached to the boat) are on the inside of the boat, outrigged shells mean the riggers are on the outside. Sculling is where the rowers have an oar on each side and sweeping is when each rower only has one oar on one side. The coxswain steers the boat and guides the rowers, some events have coxed boats whereas some others do not. </w:t>
-      </w:r>
-      <w:r>
-        <w:t xml:space="preserve">Since the data spans so far back in time, the original dataset had some interesting issues in which some of the numbers were off for the number of medals awarded to athletes or nations. For </w:t>
-      </w:r>
-      <w:proofErr w:type="gramStart"/>
-      <w:r>
-        <w:t>example</w:t>
-      </w:r>
-      <w:proofErr w:type="gramEnd"/>
-      <w:r>
-        <w:t xml:space="preserve"> in the 1964 Rowing Men's Coxless 4 event, the US had 5 medals awarded instead of 4 because one of the rowers passed out after the first heat and the sub had to row in the final heat so both were given medals. Situations like this were not super common but they were frequent enough to </w:t>
-      </w:r>
-      <w:proofErr w:type="spellStart"/>
-      <w:r>
-        <w:t>through out</w:t>
-      </w:r>
-      <w:proofErr w:type="spellEnd"/>
-      <w:r>
-        <w:t xml:space="preserve"> the data. Using </w:t>
-      </w:r>
-      <w:proofErr w:type="spellStart"/>
-      <w:r>
-        <w:t>dyplyr</w:t>
-      </w:r>
-      <w:proofErr w:type="spellEnd"/>
-      <w:r>
-        <w:t xml:space="preserve"> the data has been adjusted to avoid these errors. </w:t>
-      </w:r>
-      <w:r>
-        <w:t xml:space="preserve">The </w:t>
-      </w:r>
-      <w:proofErr w:type="spellStart"/>
-      <w:r>
-        <w:t>total_medals</w:t>
-      </w:r>
-      <w:proofErr w:type="spellEnd"/>
-      <w:r>
-        <w:t xml:space="preserve"> and total_points are counted as one medal towards each boat as opposed to each athlete in the boat. In looking at the total medals and total points for each nation, it is interesting to see which nations dominate in Olympic rowing. Additionally, looking at the overall distribution of the medals for all countries provides insight on just how lob-sided medaling can be in rowing at the Olympic level. This effect could likely be attributed towards how much funding nations are placing towards their rowing teams.</w:t>
+        <w:t xml:space="preserve">The Summer Olympic Games are an international athletics event held every four years and hosted in different countries around the world. Rowing was added to the Olympics in 1896 and has been in every Summer Olympics since. Rowing races in the Olympic context are typically regatta style, meaning that there are multiple boats racing head-to-head against each other in multiple lanes. Since 1912, the standard distance for Olympic regattas has been 2000m. The boat that is first to cross the finish line is awarded a gold medal, the second a silver medal, and the third a bronze. Over the course of its time as an Olympic sport there have been 25 different event entries. </w:t>
+      </w:r>
+    </w:p>
+    <w:p/>
+    <w:p>
+      <w:r>
+        <w:t xml:space="preserve">The medals are counted as one medal towards each boat as opposed to each athlete in the boat. In looking at the total medals and total points for each nation, it is interesting to see which nations dominate in Olympic rowing. Additionally, looking at the overall distribution of the medals for all countries provides insight on just how lob-sided medaling can be in rowing at the Olympic level. </w:t>
       </w:r>
     </w:p>
     <w:p/>
@@ -137,7 +83,10 @@
           </w:tcPr>
           <w:p>
             <w:r>
-              <w:t xml:space="preserve">National Olympic Committee or the nation competing. </w:t>
+              <w:t>The</w:t>
+            </w:r>
+            <w:r>
+              <w:t xml:space="preserve"> nation competing. </w:t>
             </w:r>
           </w:p>
         </w:tc>
@@ -148,11 +97,9 @@
             <w:tcW w:w="2335" w:type="dxa"/>
           </w:tcPr>
           <w:p>
-            <w:proofErr w:type="spellStart"/>
             <w:r>
-              <w:t>total_medals</w:t>
+              <w:t>medals</w:t>
             </w:r>
-            <w:proofErr w:type="spellEnd"/>
           </w:p>
         </w:tc>
         <w:tc>
@@ -168,7 +115,7 @@
       </w:tr>
       <w:tr>
         <w:trPr>
-          <w:trHeight w:val="926"/>
+          <w:trHeight w:val="260"/>
         </w:trPr>
         <w:tc>
           <w:tcPr>
@@ -176,7 +123,7 @@
           </w:tcPr>
           <w:p>
             <w:r>
-              <w:t>total_points</w:t>
+              <w:t>points</w:t>
             </w:r>
           </w:p>
         </w:tc>
@@ -185,9 +132,19 @@
             <w:tcW w:w="7110" w:type="dxa"/>
           </w:tcPr>
           <w:p>
-            <w:r>
-              <w:t>The total number of points for that country in that event. The points are scaled with a gold medal counting for 3 points, a silver for 2, and a bronze for 1.</w:t>
-            </w:r>
+            <m:oMathPara>
+              <m:oMathParaPr>
+                <m:jc m:val="left"/>
+              </m:oMathParaPr>
+              <m:oMath>
+                <m:r>
+                  <w:rPr>
+                    <w:rFonts w:ascii="Cambria Math" w:hAnsi="Cambria Math"/>
+                  </w:rPr>
+                  <m:t>points=(3*Gold)+(2*Silver)+(1*Bronze)</m:t>
+                </m:r>
+              </m:oMath>
+            </m:oMathPara>
           </w:p>
         </w:tc>
       </w:tr>
@@ -197,11 +154,9 @@
             <w:tcW w:w="2335" w:type="dxa"/>
           </w:tcPr>
           <w:p>
-            <w:proofErr w:type="spellStart"/>
             <w:r>
-              <w:t>total_gold</w:t>
+              <w:t>gold</w:t>
             </w:r>
-            <w:proofErr w:type="spellEnd"/>
           </w:p>
         </w:tc>
         <w:tc>
@@ -221,11 +176,9 @@
             <w:tcW w:w="2335" w:type="dxa"/>
           </w:tcPr>
           <w:p>
-            <w:proofErr w:type="spellStart"/>
             <w:r>
-              <w:t>total_silver</w:t>
+              <w:t>silver</w:t>
             </w:r>
-            <w:proofErr w:type="spellEnd"/>
           </w:p>
         </w:tc>
         <w:tc>
@@ -245,11 +198,9 @@
             <w:tcW w:w="2335" w:type="dxa"/>
           </w:tcPr>
           <w:p>
-            <w:proofErr w:type="spellStart"/>
             <w:r>
-              <w:t>total_bronze</w:t>
+              <w:t>bronze</w:t>
             </w:r>
-            <w:proofErr w:type="spellEnd"/>
           </w:p>
         </w:tc>
         <w:tc>
@@ -265,10 +216,6 @@
       </w:tr>
     </w:tbl>
     <w:p/>
-    <w:p/>
-    <w:p/>
-    <w:p/>
-    <w:p/>
     <w:p>
       <w:pPr>
         <w:pStyle w:val="ListParagraph"/>
@@ -278,7 +225,6 @@
         </w:numPr>
       </w:pPr>
       <w:r>
-        <w:lastRenderedPageBreak/>
         <w:t xml:space="preserve"> </w:t>
       </w:r>
       <w:r>
@@ -288,16 +234,15 @@
         <w:t xml:space="preserve"> a histogram of total_points for all countries. </w:t>
       </w:r>
       <w:r>
-        <w:t>Describe the distribution of total</w:t>
-      </w:r>
-      <w:r>
-        <w:t>_points. Is there a skew, if so, what is it and what does it mean</w:t>
-      </w:r>
-      <w:r>
-        <w:t>?</w:t>
-      </w:r>
-    </w:p>
-    <w:p/>
+        <w:t>Describe the distribution of</w:t>
+      </w:r>
+      <w:r>
+        <w:t xml:space="preserve"> </w:t>
+      </w:r>
+      <w:r>
+        <w:t>points.</w:t>
+      </w:r>
+    </w:p>
     <w:p/>
     <w:p/>
     <w:p>
@@ -328,7 +273,7 @@
         <w:t>, o</w:t>
       </w:r>
       <w:r>
-        <w:t>btain the summary statistics for total_</w:t>
+        <w:t xml:space="preserve">btain the summary statistics for </w:t>
       </w:r>
       <w:r>
         <w:t>points and fill them in below.</w:t>
@@ -522,11 +467,8 @@
         <w:tab/>
       </w:r>
     </w:p>
-    <w:p>
-      <w:pPr>
-        <w:pStyle w:val="ListParagraph"/>
-      </w:pPr>
-    </w:p>
+    <w:p/>
+    <w:p/>
     <w:p>
       <w:pPr>
         <w:pStyle w:val="ListParagraph"/>
@@ -536,86 +478,21 @@
         </w:numPr>
       </w:pPr>
       <w:r>
-        <w:t>Determine</w:t>
-      </w:r>
-      <w:r>
-        <w:t xml:space="preserve"> whether or not </w:t>
-      </w:r>
-      <w:r>
-        <w:t>the total_points for the UK</w:t>
-      </w:r>
-      <w:r>
-        <w:t xml:space="preserve"> </w:t>
-      </w:r>
-      <w:proofErr w:type="gramStart"/>
-      <w:r>
-        <w:t>is</w:t>
-      </w:r>
-      <w:proofErr w:type="gramEnd"/>
-      <w:r>
-        <w:t xml:space="preserve"> an outlier.</w:t>
-      </w:r>
-      <w:r>
-        <w:t xml:space="preserve"> Use calculations to justify your answer.</w:t>
-      </w:r>
-    </w:p>
-    <w:p/>
-    <w:p>
-      <w:pPr>
-        <w:pStyle w:val="ListParagraph"/>
-        <w:numPr>
-          <w:ilvl w:val="0"/>
-          <w:numId w:val="1"/>
-        </w:numPr>
-      </w:pPr>
-      <w:r>
-        <w:t>The UK has 154 total_points in the dataset, determine whether or not that is an outlier. Use calculations to justify your answer</w:t>
-      </w:r>
-      <w:r>
-        <w:t xml:space="preserve">. </w:t>
-      </w:r>
-    </w:p>
-    <w:p/>
-    <w:p/>
-    <w:p>
-      <w:pPr>
-        <w:pStyle w:val="ListParagraph"/>
-        <w:numPr>
-          <w:ilvl w:val="0"/>
-          <w:numId w:val="1"/>
-        </w:numPr>
-      </w:pPr>
-      <w:r>
         <w:rPr>
           <w:noProof/>
         </w:rPr>
         <w:t>Check to see</w:t>
       </w:r>
       <w:r>
-        <w:t xml:space="preserve"> if there are any other outliers. </w:t>
-      </w:r>
-    </w:p>
-    <w:p/>
-    <w:p/>
-    <w:p/>
-    <w:p>
-      <w:pPr>
-        <w:pStyle w:val="ListParagraph"/>
-        <w:numPr>
-          <w:ilvl w:val="0"/>
-          <w:numId w:val="1"/>
-        </w:numPr>
-      </w:pPr>
-      <w:r>
-        <w:t xml:space="preserve">  Using your answers to questions 2-4 </w:t>
-      </w:r>
-      <w:r>
-        <w:t>to create</w:t>
-      </w:r>
-      <w:r>
-        <w:t xml:space="preserve"> a boxplot of total_points. </w:t>
-      </w:r>
-    </w:p>
+        <w:t xml:space="preserve"> if there are any other outliers</w:t>
+      </w:r>
+      <w:r>
+        <w:t xml:space="preserve"> for points. </w:t>
+      </w:r>
+    </w:p>
+    <w:p/>
+    <w:p/>
+    <w:p/>
     <w:p/>
     <w:p/>
     <w:p/>
@@ -628,50 +505,17 @@
         </w:numPr>
       </w:pPr>
       <w:r>
+        <w:lastRenderedPageBreak/>
         <w:t xml:space="preserve">Create a </w:t>
       </w:r>
-      <w:proofErr w:type="spellStart"/>
-      <w:r>
-        <w:t>barplot</w:t>
-      </w:r>
-      <w:proofErr w:type="spellEnd"/>
+      <w:r>
+        <w:t>bar plot</w:t>
+      </w:r>
       <w:r>
         <w:t xml:space="preserve"> of</w:t>
       </w:r>
       <w:r>
-        <w:t xml:space="preserve"> NOC ranked by </w:t>
-      </w:r>
-      <w:proofErr w:type="spellStart"/>
-      <w:r>
-        <w:t>total_medals</w:t>
-      </w:r>
-      <w:proofErr w:type="spellEnd"/>
-      <w:r>
-        <w:t xml:space="preserve"> to showcase the distribution of medals per nation.  </w:t>
-      </w:r>
-      <w:r>
-        <w:t xml:space="preserve">Based </w:t>
-      </w:r>
-      <w:r>
-        <w:t xml:space="preserve">on this plot </w:t>
-      </w:r>
-      <w:r>
-        <w:t xml:space="preserve">would it be fair to assume that </w:t>
-      </w:r>
-      <w:r>
-        <w:t>economic welfare</w:t>
-      </w:r>
-      <w:r>
-        <w:t xml:space="preserve"> is a confounding variable</w:t>
-      </w:r>
-      <w:r>
-        <w:t xml:space="preserve"> in Olympic rowing medals</w:t>
-      </w:r>
-      <w:r>
-        <w:t>? Explain why or why not</w:t>
-      </w:r>
-      <w:r>
-        <w:t xml:space="preserve">. </w:t>
+        <w:t xml:space="preserve"> NOC ranked by medals to showcase the distribution of medals per nation. </w:t>
       </w:r>
     </w:p>
     <w:p>
@@ -703,7 +547,13 @@
         </w:numPr>
       </w:pPr>
       <w:r>
-        <w:t xml:space="preserve"> What could be a reason for the distribution of medals and points being so heavily skewed towards certain nations winning more than others?</w:t>
+        <w:t xml:space="preserve"> What could be a reason for</w:t>
+      </w:r>
+      <w:r>
+        <w:t xml:space="preserve"> some </w:t>
+      </w:r>
+      <w:r>
+        <w:t>nations winning more than others?</w:t>
       </w:r>
     </w:p>
     <w:p/>
@@ -720,7 +570,6 @@
         </w:numPr>
       </w:pPr>
       <w:r>
-        <w:lastRenderedPageBreak/>
         <w:t xml:space="preserve">There is a lot of debate about how to best weigh the points for the different types of medals. Read </w:t>
       </w:r>
       <w:hyperlink r:id="rId8" w:history="1">
@@ -728,9 +577,45 @@
           <w:rPr>
             <w:rStyle w:val="Hyperlink"/>
           </w:rPr>
-          <w:t>this link</w:t>
+          <w:t>this li</w:t>
+        </w:r>
+        <w:r>
+          <w:rPr>
+            <w:rStyle w:val="Hyperlink"/>
+          </w:rPr>
+          <w:t>n</w:t>
+        </w:r>
+        <w:r>
+          <w:rPr>
+            <w:rStyle w:val="Hyperlink"/>
+          </w:rPr>
+          <w:t>k</w:t>
         </w:r>
       </w:hyperlink>
+      <w:r>
+        <w:rPr>
+          <w:rStyle w:val="Hyperlink"/>
+        </w:rPr>
+        <w:t xml:space="preserve"> </w:t>
+      </w:r>
+      <w:r>
+        <w:rPr>
+          <w:rStyle w:val="Hyperlink"/>
+        </w:rPr>
+        <w:t>(</w:t>
+      </w:r>
+      <w:r>
+        <w:rPr>
+          <w:rStyle w:val="Hyperlink"/>
+        </w:rPr>
+        <w:t>https://www.topendsports.com/events/summer/medal-tally/rankings-weighted.htm</w:t>
+      </w:r>
+      <w:r>
+        <w:rPr>
+          <w:rStyle w:val="Hyperlink"/>
+        </w:rPr>
+        <w:t>)</w:t>
+      </w:r>
       <w:r>
         <w:t xml:space="preserve"> about different medal point weighing and decide on a method you think would be best. How would the new method alter the data? </w:t>
       </w:r>
@@ -747,31 +632,7 @@
         </w:numPr>
       </w:pPr>
       <w:r>
-        <w:t xml:space="preserve">Using the </w:t>
-      </w:r>
-      <w:proofErr w:type="spellStart"/>
-      <w:r>
-        <w:t>total_gold</w:t>
-      </w:r>
-      <w:proofErr w:type="spellEnd"/>
-      <w:r>
-        <w:t xml:space="preserve">, </w:t>
-      </w:r>
-      <w:proofErr w:type="spellStart"/>
-      <w:r>
-        <w:t>total_silver</w:t>
-      </w:r>
-      <w:proofErr w:type="spellEnd"/>
-      <w:r>
-        <w:t xml:space="preserve">, and </w:t>
-      </w:r>
-      <w:proofErr w:type="spellStart"/>
-      <w:r>
-        <w:t>total_bronze</w:t>
-      </w:r>
-      <w:proofErr w:type="spellEnd"/>
-      <w:r>
-        <w:t xml:space="preserve"> variables, create a new total_points variable based on your idea for medal scaling. Create a histogram of the total_points with this new variable and comment on the skew. </w:t>
+        <w:t xml:space="preserve">Using the gold, silver, and bronze variables, create a new points variable based on your idea for medal scaling. Create a histogram of the points with this new variable and comment on the skew. </w:t>
       </w:r>
     </w:p>
     <w:p/>
@@ -832,7 +693,10 @@
       <w:jc w:val="center"/>
     </w:pPr>
     <w:r>
-      <w:t>Analyzing the Distribution of Olympic Medals in Rowing Using Technology</w:t>
+      <w:t xml:space="preserve">Analyzing the Distribution of Olympic Medals in Rowing </w:t>
+    </w:r>
+    <w:r>
+      <w:t>TECH</w:t>
     </w:r>
   </w:p>
 </w:hdr>
@@ -1618,6 +1482,28 @@
     <w:uiPriority w:val="99"/>
     <w:rsid w:val="00371D54"/>
   </w:style>
+  <w:style w:type="character" w:styleId="PlaceholderText">
+    <w:name w:val="Placeholder Text"/>
+    <w:basedOn w:val="DefaultParagraphFont"/>
+    <w:uiPriority w:val="99"/>
+    <w:semiHidden/>
+    <w:rsid w:val="0019206D"/>
+    <w:rPr>
+      <w:color w:val="666666"/>
+    </w:rPr>
+  </w:style>
+  <w:style w:type="character" w:styleId="FollowedHyperlink">
+    <w:name w:val="FollowedHyperlink"/>
+    <w:basedOn w:val="DefaultParagraphFont"/>
+    <w:uiPriority w:val="99"/>
+    <w:semiHidden/>
+    <w:unhideWhenUsed/>
+    <w:rsid w:val="009771B7"/>
+    <w:rPr>
+      <w:color w:val="96607D" w:themeColor="followedHyperlink"/>
+      <w:u w:val="single"/>
+    </w:rPr>
+  </w:style>
 </w:styles>
 </file>
 

--- a/awsmit22/rowing_module/module/medals_worksheet_tech.docx
+++ b/awsmit22/rowing_module/module/medals_worksheet_tech.docx
@@ -10,7 +10,10 @@
     <w:p/>
     <w:p>
       <w:r>
-        <w:t xml:space="preserve">The medals are counted as one medal towards each boat as opposed to each athlete in the boat. In looking at the total medals and total points for each nation, it is interesting to see which nations dominate in Olympic rowing. Additionally, looking at the overall distribution of the medals for all countries provides insight on just how lob-sided medaling can be in rowing at the Olympic level. </w:t>
+        <w:t>In this dataset, t</w:t>
+      </w:r>
+      <w:r>
+        <w:t xml:space="preserve">he medals are counted as one medal towards each boat as opposed to each athlete in the boat. In looking at the total medals and total points for each nation, it is interesting to see which nations dominate in Olympic rowing. Additionally, looking at the overall distribution of the medals for all countries provides insight on just how lob-sided medaling can be in rowing at the Olympic level. </w:t>
       </w:r>
     </w:p>
     <w:p/>
@@ -577,19 +580,7 @@
           <w:rPr>
             <w:rStyle w:val="Hyperlink"/>
           </w:rPr>
-          <w:t>this li</w:t>
-        </w:r>
-        <w:r>
-          <w:rPr>
-            <w:rStyle w:val="Hyperlink"/>
-          </w:rPr>
-          <w:t>n</w:t>
-        </w:r>
-        <w:r>
-          <w:rPr>
-            <w:rStyle w:val="Hyperlink"/>
-          </w:rPr>
-          <w:t>k</w:t>
+          <w:t>this link</w:t>
         </w:r>
       </w:hyperlink>
       <w:r>

--- a/awsmit22/rowing_module/module/medals_worksheet_tech.docx
+++ b/awsmit22/rowing_module/module/medals_worksheet_tech.docx
@@ -10,10 +10,33 @@
     <w:p/>
     <w:p>
       <w:r>
-        <w:t>In this dataset, t</w:t>
-      </w:r>
-      <w:r>
-        <w:t xml:space="preserve">he medals are counted as one medal towards each boat as opposed to each athlete in the boat. In looking at the total medals and total points for each nation, it is interesting to see which nations dominate in Olympic rowing. Additionally, looking at the overall distribution of the medals for all countries provides insight on just how lob-sided medaling can be in rowing at the Olympic level. </w:t>
+        <w:t>In this dataset</w:t>
+      </w:r>
+      <w:r>
+        <w:t xml:space="preserve"> (</w:t>
+      </w:r>
+      <w:hyperlink r:id="rId7" w:history="1">
+        <w:r>
+          <w:rPr>
+            <w:rStyle w:val="Hyperlink"/>
+          </w:rPr>
+          <w:t>rowing_medals.csv</w:t>
+        </w:r>
+      </w:hyperlink>
+      <w:r>
+        <w:t xml:space="preserve">), </w:t>
+      </w:r>
+      <w:r>
+        <w:t>t</w:t>
+      </w:r>
+      <w:r>
+        <w:t>he medals are counted as one medal towards each boat as opposed to each athlete in the boat. In looking at the total medals and total points for each nation, it is interesting to see which nations dominate in Olympic rowing. Additionally, looking at the overall distribution of the medals for all countries provides insight on just how l</w:t>
+      </w:r>
+      <w:r>
+        <w:t>opsided</w:t>
+      </w:r>
+      <w:r>
+        <w:t xml:space="preserve"> medaling can be in rowing at the Olympic level. </w:t>
       </w:r>
     </w:p>
     <w:p/>
@@ -234,7 +257,17 @@
         <w:t>Create</w:t>
       </w:r>
       <w:r>
-        <w:t xml:space="preserve"> a histogram of total_points for all countries. </w:t>
+        <w:t xml:space="preserve"> a histogram of </w:t>
+      </w:r>
+      <w:r>
+        <w:rPr>
+          <w:i/>
+          <w:iCs/>
+        </w:rPr>
+        <w:t>points</w:t>
+      </w:r>
+      <w:r>
+        <w:t xml:space="preserve"> for all countries. </w:t>
       </w:r>
       <w:r>
         <w:t>Describe the distribution of</w:t>
@@ -246,6 +279,12 @@
         <w:t>points.</w:t>
       </w:r>
     </w:p>
+    <w:p/>
+    <w:p/>
+    <w:p/>
+    <w:p/>
+    <w:p/>
+    <w:p/>
     <w:p/>
     <w:p/>
     <w:p>
@@ -262,24 +301,20 @@
         </w:numPr>
       </w:pPr>
       <w:r>
-        <w:t xml:space="preserve">Using </w:t>
-      </w:r>
-      <w:hyperlink r:id="rId7" w:history="1">
-        <w:r>
-          <w:rPr>
-            <w:rStyle w:val="Hyperlink"/>
-          </w:rPr>
-          <w:t>rowing_medals.csv</w:t>
-        </w:r>
-      </w:hyperlink>
-      <w:r>
-        <w:t>, o</w:t>
-      </w:r>
-      <w:r>
-        <w:t xml:space="preserve">btain the summary statistics for </w:t>
-      </w:r>
-      <w:r>
-        <w:t>points and fill them in below.</w:t>
+        <w:t>Obtain</w:t>
+      </w:r>
+      <w:r>
+        <w:t xml:space="preserve"> the summary statistics for </w:t>
+      </w:r>
+      <w:r>
+        <w:rPr>
+          <w:i/>
+          <w:iCs/>
+        </w:rPr>
+        <w:t>points</w:t>
+      </w:r>
+      <w:r>
+        <w:t xml:space="preserve"> and fill them in below.</w:t>
       </w:r>
     </w:p>
     <w:p/>
@@ -470,6 +505,9 @@
         <w:tab/>
       </w:r>
     </w:p>
+    <w:p/>
+    <w:p/>
+    <w:p/>
     <w:p/>
     <w:p/>
     <w:p>
@@ -484,15 +522,27 @@
         <w:rPr>
           <w:noProof/>
         </w:rPr>
+        <w:lastRenderedPageBreak/>
         <w:t>Check to see</w:t>
       </w:r>
       <w:r>
         <w:t xml:space="preserve"> if there are any other outliers</w:t>
       </w:r>
       <w:r>
-        <w:t xml:space="preserve"> for points. </w:t>
-      </w:r>
-    </w:p>
+        <w:t xml:space="preserve"> for </w:t>
+      </w:r>
+      <w:r>
+        <w:rPr>
+          <w:i/>
+          <w:iCs/>
+        </w:rPr>
+        <w:t>points</w:t>
+      </w:r>
+      <w:r>
+        <w:t xml:space="preserve">. </w:t>
+      </w:r>
+    </w:p>
+    <w:p/>
     <w:p/>
     <w:p/>
     <w:p/>
@@ -508,7 +558,6 @@
         </w:numPr>
       </w:pPr>
       <w:r>
-        <w:lastRenderedPageBreak/>
         <w:t xml:space="preserve">Create a </w:t>
       </w:r>
       <w:r>
@@ -518,11 +567,76 @@
         <w:t xml:space="preserve"> of</w:t>
       </w:r>
       <w:r>
-        <w:t xml:space="preserve"> NOC ranked by medals to showcase the distribution of medals per nation. </w:t>
-      </w:r>
-    </w:p>
-    <w:p>
-      <w:pPr>
+        <w:t xml:space="preserve"> </w:t>
+      </w:r>
+      <w:r>
+        <w:rPr>
+          <w:i/>
+          <w:iCs/>
+        </w:rPr>
+        <w:t>NOC</w:t>
+      </w:r>
+      <w:r>
+        <w:t xml:space="preserve"> ranked by </w:t>
+      </w:r>
+      <w:r>
+        <w:rPr>
+          <w:i/>
+          <w:iCs/>
+        </w:rPr>
+        <w:t>medals</w:t>
+      </w:r>
+      <w:r>
+        <w:t xml:space="preserve"> to showcase the distribution of </w:t>
+      </w:r>
+      <w:r>
+        <w:rPr>
+          <w:i/>
+          <w:iCs/>
+        </w:rPr>
+        <w:t>medals</w:t>
+      </w:r>
+      <w:r>
+        <w:t xml:space="preserve"> per nation. </w:t>
+      </w:r>
+      <w:r>
+        <w:t xml:space="preserve">Describe any noticeable patterns in the plot. </w:t>
+      </w:r>
+    </w:p>
+    <w:p>
+      <w:pPr>
+        <w:rPr>
+          <w:color w:val="FF0000"/>
+        </w:rPr>
+      </w:pPr>
+    </w:p>
+    <w:p>
+      <w:pPr>
+        <w:ind w:left="405"/>
+        <w:rPr>
+          <w:color w:val="FF0000"/>
+        </w:rPr>
+      </w:pPr>
+    </w:p>
+    <w:p>
+      <w:pPr>
+        <w:ind w:left="405"/>
+        <w:rPr>
+          <w:color w:val="FF0000"/>
+        </w:rPr>
+      </w:pPr>
+    </w:p>
+    <w:p>
+      <w:pPr>
+        <w:ind w:left="405"/>
+        <w:rPr>
+          <w:color w:val="FF0000"/>
+        </w:rPr>
+      </w:pPr>
+    </w:p>
+    <w:p>
+      <w:pPr>
+        <w:ind w:left="405"/>
         <w:rPr>
           <w:color w:val="FF0000"/>
         </w:rPr>
@@ -564,6 +678,7 @@
     <w:p/>
     <w:p/>
     <w:p/>
+    <w:p/>
     <w:p>
       <w:pPr>
         <w:pStyle w:val="ListParagraph"/>
@@ -573,7 +688,17 @@
         </w:numPr>
       </w:pPr>
       <w:r>
-        <w:t xml:space="preserve">There is a lot of debate about how to best weigh the points for the different types of medals. Read </w:t>
+        <w:t xml:space="preserve">There is a lot of debate about how to best weigh the </w:t>
+      </w:r>
+      <w:r>
+        <w:rPr>
+          <w:i/>
+          <w:iCs/>
+        </w:rPr>
+        <w:t>points</w:t>
+      </w:r>
+      <w:r>
+        <w:t xml:space="preserve"> for the different types of medals. Read </w:t>
       </w:r>
       <w:hyperlink r:id="rId8" w:history="1">
         <w:r>
@@ -584,33 +709,27 @@
         </w:r>
       </w:hyperlink>
       <w:r>
-        <w:rPr>
-          <w:rStyle w:val="Hyperlink"/>
-        </w:rPr>
         <w:t xml:space="preserve"> </w:t>
       </w:r>
       <w:r>
-        <w:rPr>
-          <w:rStyle w:val="Hyperlink"/>
-        </w:rPr>
-        <w:t>(</w:t>
-      </w:r>
-      <w:r>
-        <w:rPr>
-          <w:rStyle w:val="Hyperlink"/>
-        </w:rPr>
-        <w:t>https://www.topendsports.com/events/summer/medal-tally/rankings-weighted.htm</w:t>
-      </w:r>
-      <w:r>
-        <w:rPr>
-          <w:rStyle w:val="Hyperlink"/>
-        </w:rPr>
-        <w:t>)</w:t>
-      </w:r>
-      <w:r>
-        <w:t xml:space="preserve"> about different medal point weighing and decide on a method you think would be best. How would the new method alter the data? </w:t>
-      </w:r>
-    </w:p>
+        <w:t>(https://www.topendsports.com/events/summer/medal-tally/rankings-weighted.htm)</w:t>
+      </w:r>
+      <w:r>
+        <w:t xml:space="preserve"> </w:t>
+      </w:r>
+      <w:r>
+        <w:t>about different medal point weighing and decide on a method you think would be best</w:t>
+      </w:r>
+      <w:r>
+        <w:t xml:space="preserve"> or make up your own weighting system</w:t>
+      </w:r>
+      <w:r>
+        <w:t xml:space="preserve">. How would the new method alter the data? </w:t>
+      </w:r>
+    </w:p>
+    <w:p/>
+    <w:p/>
+    <w:p/>
     <w:p/>
     <w:p/>
     <w:p/>
@@ -623,7 +742,23 @@
         </w:numPr>
       </w:pPr>
       <w:r>
-        <w:t xml:space="preserve">Using the gold, silver, and bronze variables, create a new points variable based on your idea for medal scaling. Create a histogram of the points with this new variable and comment on the skew. </w:t>
+        <w:t xml:space="preserve">Using the gold, silver, and bronze variables, create a new </w:t>
+      </w:r>
+      <w:r>
+        <w:rPr>
+          <w:i/>
+          <w:iCs/>
+        </w:rPr>
+        <w:t>points</w:t>
+      </w:r>
+      <w:r>
+        <w:t xml:space="preserve"> variable </w:t>
+      </w:r>
+      <w:r>
+        <w:t xml:space="preserve">with a different name </w:t>
+      </w:r>
+      <w:r>
+        <w:t xml:space="preserve">based on your idea for medal scaling. Create a histogram of the points with this new variable and comment on the skew. </w:t>
       </w:r>
     </w:p>
     <w:p/>
@@ -1495,6 +1630,18 @@
       <w:u w:val="single"/>
     </w:rPr>
   </w:style>
+  <w:style w:type="character" w:styleId="UnresolvedMention">
+    <w:name w:val="Unresolved Mention"/>
+    <w:basedOn w:val="DefaultParagraphFont"/>
+    <w:uiPriority w:val="99"/>
+    <w:semiHidden/>
+    <w:unhideWhenUsed/>
+    <w:rsid w:val="00F55F37"/>
+    <w:rPr>
+      <w:color w:val="605E5C"/>
+      <w:shd w:val="clear" w:color="auto" w:fill="E1DFDD"/>
+    </w:rPr>
+  </w:style>
 </w:styles>
 </file>
 
